--- a/Activity 6 Exercises.docx
+++ b/Activity 6 Exercises.docx
@@ -1,6 +1,6 @@
 
 <file path=word/document.xml><?xml version="1.0" encoding="utf-8"?>
-<w:document xmlns:wpc="http://schemas.microsoft.com/office/word/2010/wordprocessingCanvas" xmlns:mc="http://schemas.openxmlformats.org/markup-compatibility/2006" xmlns:o="urn:schemas-microsoft-com:office:office" xmlns:r="http://schemas.openxmlformats.org/officeDocument/2006/relationships" xmlns:m="http://schemas.openxmlformats.org/officeDocument/2006/math" xmlns:v="urn:schemas-microsoft-com:vml" xmlns:wp14="http://schemas.microsoft.com/office/word/2010/wordprocessingDrawing" xmlns:wp="http://schemas.openxmlformats.org/drawingml/2006/wordprocessingDrawing" xmlns:w10="urn:schemas-microsoft-com:office:word" xmlns:w="http://schemas.openxmlformats.org/wordprocessingml/2006/main" xmlns:w14="http://schemas.microsoft.com/office/word/2010/wordml" xmlns:w15="http://schemas.microsoft.com/office/word/2012/wordml" xmlns:wpg="http://schemas.microsoft.com/office/word/2010/wordprocessingGroup" xmlns:wpi="http://schemas.microsoft.com/office/word/2010/wordprocessingInk" xmlns:wne="http://schemas.microsoft.com/office/word/2006/wordml" xmlns:wps="http://schemas.microsoft.com/office/word/2010/wordprocessingShape" mc:Ignorable="w14 w15 wp14">
+<w:document xmlns:wpc="http://schemas.microsoft.com/office/word/2010/wordprocessingCanvas" xmlns:cx="http://schemas.microsoft.com/office/drawing/2014/chartex" xmlns:cx1="http://schemas.microsoft.com/office/drawing/2015/9/8/chartex" xmlns:mc="http://schemas.openxmlformats.org/markup-compatibility/2006" xmlns:o="urn:schemas-microsoft-com:office:office" xmlns:r="http://schemas.openxmlformats.org/officeDocument/2006/relationships" xmlns:m="http://schemas.openxmlformats.org/officeDocument/2006/math" xmlns:v="urn:schemas-microsoft-com:vml" xmlns:wp14="http://schemas.microsoft.com/office/word/2010/wordprocessingDrawing" xmlns:wp="http://schemas.openxmlformats.org/drawingml/2006/wordprocessingDrawing" xmlns:w10="urn:schemas-microsoft-com:office:word" xmlns:w="http://schemas.openxmlformats.org/wordprocessingml/2006/main" xmlns:w14="http://schemas.microsoft.com/office/word/2010/wordml" xmlns:w15="http://schemas.microsoft.com/office/word/2012/wordml" xmlns:w16se="http://schemas.microsoft.com/office/word/2015/wordml/symex" xmlns:wpg="http://schemas.microsoft.com/office/word/2010/wordprocessingGroup" xmlns:wpi="http://schemas.microsoft.com/office/word/2010/wordprocessingInk" xmlns:wne="http://schemas.microsoft.com/office/word/2006/wordml" xmlns:wps="http://schemas.microsoft.com/office/word/2010/wordprocessingShape" mc:Ignorable="w14 w15 w16se wp14">
   <w:body>
     <w:p>
       <w:pPr>
@@ -294,27 +294,762 @@
     </w:p>
     <w:p>
       <w:pPr>
-        <w:pStyle w:val="Default"/>
-        <w:rPr>
-          <w:rFonts w:ascii="Minion Pro" w:hAnsi="Minion Pro" w:cs="Minion Pro"/>
-          <w:sz w:val="23"/>
-          <w:szCs w:val="23"/>
+        <w:shd w:val="clear" w:color="auto" w:fill="2B2B2B"/>
+        <w:tabs>
+          <w:tab w:val="left" w:pos="916"/>
+          <w:tab w:val="left" w:pos="1832"/>
+          <w:tab w:val="left" w:pos="2748"/>
+          <w:tab w:val="left" w:pos="3664"/>
+          <w:tab w:val="left" w:pos="4580"/>
+          <w:tab w:val="left" w:pos="5496"/>
+          <w:tab w:val="left" w:pos="6412"/>
+          <w:tab w:val="left" w:pos="7328"/>
+          <w:tab w:val="left" w:pos="8244"/>
+          <w:tab w:val="left" w:pos="9160"/>
+          <w:tab w:val="left" w:pos="10076"/>
+          <w:tab w:val="left" w:pos="10992"/>
+          <w:tab w:val="left" w:pos="11908"/>
+          <w:tab w:val="left" w:pos="12824"/>
+          <w:tab w:val="left" w:pos="13740"/>
+          <w:tab w:val="left" w:pos="14656"/>
+        </w:tabs>
+        <w:spacing w:after="0" w:line="240" w:lineRule="auto"/>
+        <w:ind w:left="720"/>
+        <w:rPr>
+          <w:rFonts w:ascii="Courier New" w:eastAsia="Times New Roman" w:hAnsi="Courier New" w:cs="Courier New"/>
+          <w:color w:val="A9B7C6"/>
+          <w:sz w:val="18"/>
+          <w:szCs w:val="18"/>
         </w:rPr>
       </w:pPr>
+      <w:r>
+        <w:rPr>
+          <w:rFonts w:ascii="Courier New" w:eastAsia="Times New Roman" w:hAnsi="Courier New" w:cs="Courier New"/>
+          <w:i/>
+          <w:iCs/>
+          <w:color w:val="629755"/>
+          <w:sz w:val="18"/>
+          <w:szCs w:val="18"/>
+        </w:rPr>
+        <w:t>/**</w:t>
+      </w:r>
+      <w:r>
+        <w:rPr>
+          <w:rFonts w:ascii="Courier New" w:eastAsia="Times New Roman" w:hAnsi="Courier New" w:cs="Courier New"/>
+          <w:i/>
+          <w:iCs/>
+          <w:color w:val="629755"/>
+          <w:sz w:val="18"/>
+          <w:szCs w:val="18"/>
+        </w:rPr>
+        <w:br/>
+        <w:t xml:space="preserve"> * Mirror vertical from right to left</w:t>
+      </w:r>
+      <w:r>
+        <w:rPr>
+          <w:rFonts w:ascii="Courier New" w:eastAsia="Times New Roman" w:hAnsi="Courier New" w:cs="Courier New"/>
+          <w:i/>
+          <w:iCs/>
+          <w:color w:val="629755"/>
+          <w:sz w:val="18"/>
+          <w:szCs w:val="18"/>
+        </w:rPr>
+        <w:br/>
+        <w:t xml:space="preserve"> */</w:t>
+      </w:r>
+      <w:r>
+        <w:rPr>
+          <w:rFonts w:ascii="Courier New" w:eastAsia="Times New Roman" w:hAnsi="Courier New" w:cs="Courier New"/>
+          <w:i/>
+          <w:iCs/>
+          <w:color w:val="629755"/>
+          <w:sz w:val="18"/>
+          <w:szCs w:val="18"/>
+        </w:rPr>
+        <w:br/>
+      </w:r>
+      <w:r>
+        <w:rPr>
+          <w:rFonts w:ascii="Courier New" w:eastAsia="Times New Roman" w:hAnsi="Courier New" w:cs="Courier New"/>
+          <w:color w:val="CC7832"/>
+          <w:sz w:val="18"/>
+          <w:szCs w:val="18"/>
+        </w:rPr>
+        <w:t xml:space="preserve">public void </w:t>
+      </w:r>
+      <w:proofErr w:type="spellStart"/>
+      <w:r>
+        <w:rPr>
+          <w:rFonts w:ascii="Courier New" w:eastAsia="Times New Roman" w:hAnsi="Courier New" w:cs="Courier New"/>
+          <w:color w:val="A9B7C6"/>
+          <w:sz w:val="18"/>
+          <w:szCs w:val="18"/>
+        </w:rPr>
+        <w:t>mirrorVerticalRightToLeft</w:t>
+      </w:r>
+      <w:proofErr w:type="spellEnd"/>
+      <w:r>
+        <w:rPr>
+          <w:rFonts w:ascii="Courier New" w:eastAsia="Times New Roman" w:hAnsi="Courier New" w:cs="Courier New"/>
+          <w:color w:val="A9B7C6"/>
+          <w:sz w:val="18"/>
+          <w:szCs w:val="18"/>
+        </w:rPr>
+        <w:t>()</w:t>
+      </w:r>
+      <w:r>
+        <w:rPr>
+          <w:rFonts w:ascii="Courier New" w:eastAsia="Times New Roman" w:hAnsi="Courier New" w:cs="Courier New"/>
+          <w:color w:val="A9B7C6"/>
+          <w:sz w:val="18"/>
+          <w:szCs w:val="18"/>
+        </w:rPr>
+        <w:br/>
+        <w:t>{</w:t>
+      </w:r>
+      <w:r>
+        <w:rPr>
+          <w:rFonts w:ascii="Courier New" w:eastAsia="Times New Roman" w:hAnsi="Courier New" w:cs="Courier New"/>
+          <w:color w:val="A9B7C6"/>
+          <w:sz w:val="18"/>
+          <w:szCs w:val="18"/>
+        </w:rPr>
+        <w:br/>
+        <w:t xml:space="preserve">    Pixel[][] pixels = </w:t>
+      </w:r>
+      <w:r>
+        <w:rPr>
+          <w:rFonts w:ascii="Courier New" w:eastAsia="Times New Roman" w:hAnsi="Courier New" w:cs="Courier New"/>
+          <w:color w:val="CC7832"/>
+          <w:sz w:val="18"/>
+          <w:szCs w:val="18"/>
+        </w:rPr>
+        <w:t>this</w:t>
+      </w:r>
+      <w:r>
+        <w:rPr>
+          <w:rFonts w:ascii="Courier New" w:eastAsia="Times New Roman" w:hAnsi="Courier New" w:cs="Courier New"/>
+          <w:color w:val="A9B7C6"/>
+          <w:sz w:val="18"/>
+          <w:szCs w:val="18"/>
+        </w:rPr>
+        <w:t>.getPixels2D()</w:t>
+      </w:r>
+      <w:r>
+        <w:rPr>
+          <w:rFonts w:ascii="Courier New" w:eastAsia="Times New Roman" w:hAnsi="Courier New" w:cs="Courier New"/>
+          <w:color w:val="CC7832"/>
+          <w:sz w:val="18"/>
+          <w:szCs w:val="18"/>
+        </w:rPr>
+        <w:t>;</w:t>
+      </w:r>
+      <w:r>
+        <w:rPr>
+          <w:rFonts w:ascii="Courier New" w:eastAsia="Times New Roman" w:hAnsi="Courier New" w:cs="Courier New"/>
+          <w:color w:val="CC7832"/>
+          <w:sz w:val="18"/>
+          <w:szCs w:val="18"/>
+        </w:rPr>
+        <w:br/>
+        <w:t xml:space="preserve">    </w:t>
+      </w:r>
+      <w:r>
+        <w:rPr>
+          <w:rFonts w:ascii="Courier New" w:eastAsia="Times New Roman" w:hAnsi="Courier New" w:cs="Courier New"/>
+          <w:color w:val="A9B7C6"/>
+          <w:sz w:val="18"/>
+          <w:szCs w:val="18"/>
+        </w:rPr>
+        <w:t xml:space="preserve">Pixel </w:t>
+      </w:r>
+      <w:proofErr w:type="spellStart"/>
+      <w:r>
+        <w:rPr>
+          <w:rFonts w:ascii="Courier New" w:eastAsia="Times New Roman" w:hAnsi="Courier New" w:cs="Courier New"/>
+          <w:color w:val="A9B7C6"/>
+          <w:sz w:val="18"/>
+          <w:szCs w:val="18"/>
+        </w:rPr>
+        <w:t>leftPixel</w:t>
+      </w:r>
+      <w:proofErr w:type="spellEnd"/>
+      <w:r>
+        <w:rPr>
+          <w:rFonts w:ascii="Courier New" w:eastAsia="Times New Roman" w:hAnsi="Courier New" w:cs="Courier New"/>
+          <w:color w:val="A9B7C6"/>
+          <w:sz w:val="18"/>
+          <w:szCs w:val="18"/>
+        </w:rPr>
+        <w:t xml:space="preserve"> = </w:t>
+      </w:r>
+      <w:r>
+        <w:rPr>
+          <w:rFonts w:ascii="Courier New" w:eastAsia="Times New Roman" w:hAnsi="Courier New" w:cs="Courier New"/>
+          <w:color w:val="CC7832"/>
+          <w:sz w:val="18"/>
+          <w:szCs w:val="18"/>
+        </w:rPr>
+        <w:t>null;</w:t>
+      </w:r>
+      <w:r>
+        <w:rPr>
+          <w:rFonts w:ascii="Courier New" w:eastAsia="Times New Roman" w:hAnsi="Courier New" w:cs="Courier New"/>
+          <w:color w:val="CC7832"/>
+          <w:sz w:val="18"/>
+          <w:szCs w:val="18"/>
+        </w:rPr>
+        <w:br/>
+        <w:t xml:space="preserve">    </w:t>
+      </w:r>
+      <w:r>
+        <w:rPr>
+          <w:rFonts w:ascii="Courier New" w:eastAsia="Times New Roman" w:hAnsi="Courier New" w:cs="Courier New"/>
+          <w:color w:val="A9B7C6"/>
+          <w:sz w:val="18"/>
+          <w:szCs w:val="18"/>
+        </w:rPr>
+        <w:t xml:space="preserve">Pixel </w:t>
+      </w:r>
+      <w:proofErr w:type="spellStart"/>
+      <w:r>
+        <w:rPr>
+          <w:rFonts w:ascii="Courier New" w:eastAsia="Times New Roman" w:hAnsi="Courier New" w:cs="Courier New"/>
+          <w:color w:val="A9B7C6"/>
+          <w:sz w:val="18"/>
+          <w:szCs w:val="18"/>
+        </w:rPr>
+        <w:t>rightPixel</w:t>
+      </w:r>
+      <w:proofErr w:type="spellEnd"/>
+      <w:r>
+        <w:rPr>
+          <w:rFonts w:ascii="Courier New" w:eastAsia="Times New Roman" w:hAnsi="Courier New" w:cs="Courier New"/>
+          <w:color w:val="A9B7C6"/>
+          <w:sz w:val="18"/>
+          <w:szCs w:val="18"/>
+        </w:rPr>
+        <w:t xml:space="preserve"> = </w:t>
+      </w:r>
+      <w:r>
+        <w:rPr>
+          <w:rFonts w:ascii="Courier New" w:eastAsia="Times New Roman" w:hAnsi="Courier New" w:cs="Courier New"/>
+          <w:color w:val="CC7832"/>
+          <w:sz w:val="18"/>
+          <w:szCs w:val="18"/>
+        </w:rPr>
+        <w:t>null;</w:t>
+      </w:r>
+      <w:r>
+        <w:rPr>
+          <w:rFonts w:ascii="Courier New" w:eastAsia="Times New Roman" w:hAnsi="Courier New" w:cs="Courier New"/>
+          <w:color w:val="CC7832"/>
+          <w:sz w:val="18"/>
+          <w:szCs w:val="18"/>
+        </w:rPr>
+        <w:br/>
+        <w:t xml:space="preserve">    </w:t>
+      </w:r>
+      <w:proofErr w:type="spellStart"/>
+      <w:r>
+        <w:rPr>
+          <w:rFonts w:ascii="Courier New" w:eastAsia="Times New Roman" w:hAnsi="Courier New" w:cs="Courier New"/>
+          <w:color w:val="CC7832"/>
+          <w:sz w:val="18"/>
+          <w:szCs w:val="18"/>
+        </w:rPr>
+        <w:t>int</w:t>
+      </w:r>
+      <w:proofErr w:type="spellEnd"/>
+      <w:r>
+        <w:rPr>
+          <w:rFonts w:ascii="Courier New" w:eastAsia="Times New Roman" w:hAnsi="Courier New" w:cs="Courier New"/>
+          <w:color w:val="CC7832"/>
+          <w:sz w:val="18"/>
+          <w:szCs w:val="18"/>
+        </w:rPr>
+        <w:t xml:space="preserve"> </w:t>
+      </w:r>
+      <w:r>
+        <w:rPr>
+          <w:rFonts w:ascii="Courier New" w:eastAsia="Times New Roman" w:hAnsi="Courier New" w:cs="Courier New"/>
+          <w:color w:val="A9B7C6"/>
+          <w:sz w:val="18"/>
+          <w:szCs w:val="18"/>
+        </w:rPr>
+        <w:t>width = pixels[</w:t>
+      </w:r>
+      <w:r>
+        <w:rPr>
+          <w:rFonts w:ascii="Courier New" w:eastAsia="Times New Roman" w:hAnsi="Courier New" w:cs="Courier New"/>
+          <w:color w:val="6897BB"/>
+          <w:sz w:val="18"/>
+          <w:szCs w:val="18"/>
+        </w:rPr>
+        <w:t>0</w:t>
+      </w:r>
+      <w:r>
+        <w:rPr>
+          <w:rFonts w:ascii="Courier New" w:eastAsia="Times New Roman" w:hAnsi="Courier New" w:cs="Courier New"/>
+          <w:color w:val="A9B7C6"/>
+          <w:sz w:val="18"/>
+          <w:szCs w:val="18"/>
+        </w:rPr>
+        <w:t>].length</w:t>
+      </w:r>
+      <w:r>
+        <w:rPr>
+          <w:rFonts w:ascii="Courier New" w:eastAsia="Times New Roman" w:hAnsi="Courier New" w:cs="Courier New"/>
+          <w:color w:val="CC7832"/>
+          <w:sz w:val="18"/>
+          <w:szCs w:val="18"/>
+        </w:rPr>
+        <w:t>;</w:t>
+      </w:r>
+      <w:r>
+        <w:rPr>
+          <w:rFonts w:ascii="Courier New" w:eastAsia="Times New Roman" w:hAnsi="Courier New" w:cs="Courier New"/>
+          <w:color w:val="CC7832"/>
+          <w:sz w:val="18"/>
+          <w:szCs w:val="18"/>
+        </w:rPr>
+        <w:br/>
+        <w:t xml:space="preserve">    </w:t>
+      </w:r>
+      <w:r>
+        <w:rPr>
+          <w:rFonts w:ascii="Courier New" w:eastAsia="Times New Roman" w:hAnsi="Courier New" w:cs="Courier New"/>
+          <w:color w:val="CC7832"/>
+          <w:sz w:val="18"/>
+          <w:szCs w:val="18"/>
+        </w:rPr>
+        <w:br/>
+        <w:t xml:space="preserve">    for </w:t>
+      </w:r>
+      <w:r>
+        <w:rPr>
+          <w:rFonts w:ascii="Courier New" w:eastAsia="Times New Roman" w:hAnsi="Courier New" w:cs="Courier New"/>
+          <w:color w:val="A9B7C6"/>
+          <w:sz w:val="18"/>
+          <w:szCs w:val="18"/>
+        </w:rPr>
+        <w:t>(</w:t>
+      </w:r>
+      <w:proofErr w:type="spellStart"/>
+      <w:r>
+        <w:rPr>
+          <w:rFonts w:ascii="Courier New" w:eastAsia="Times New Roman" w:hAnsi="Courier New" w:cs="Courier New"/>
+          <w:color w:val="CC7832"/>
+          <w:sz w:val="18"/>
+          <w:szCs w:val="18"/>
+        </w:rPr>
+        <w:t>int</w:t>
+      </w:r>
+      <w:proofErr w:type="spellEnd"/>
+      <w:r>
+        <w:rPr>
+          <w:rFonts w:ascii="Courier New" w:eastAsia="Times New Roman" w:hAnsi="Courier New" w:cs="Courier New"/>
+          <w:color w:val="CC7832"/>
+          <w:sz w:val="18"/>
+          <w:szCs w:val="18"/>
+        </w:rPr>
+        <w:t xml:space="preserve"> </w:t>
+      </w:r>
+      <w:r>
+        <w:rPr>
+          <w:rFonts w:ascii="Courier New" w:eastAsia="Times New Roman" w:hAnsi="Courier New" w:cs="Courier New"/>
+          <w:color w:val="A9B7C6"/>
+          <w:sz w:val="18"/>
+          <w:szCs w:val="18"/>
+        </w:rPr>
+        <w:t xml:space="preserve">row = </w:t>
+      </w:r>
+      <w:r>
+        <w:rPr>
+          <w:rFonts w:ascii="Courier New" w:eastAsia="Times New Roman" w:hAnsi="Courier New" w:cs="Courier New"/>
+          <w:color w:val="6897BB"/>
+          <w:sz w:val="18"/>
+          <w:szCs w:val="18"/>
+        </w:rPr>
+        <w:t>0</w:t>
+      </w:r>
+      <w:r>
+        <w:rPr>
+          <w:rFonts w:ascii="Courier New" w:eastAsia="Times New Roman" w:hAnsi="Courier New" w:cs="Courier New"/>
+          <w:color w:val="CC7832"/>
+          <w:sz w:val="18"/>
+          <w:szCs w:val="18"/>
+        </w:rPr>
+        <w:t xml:space="preserve">; </w:t>
+      </w:r>
+      <w:r>
+        <w:rPr>
+          <w:rFonts w:ascii="Courier New" w:eastAsia="Times New Roman" w:hAnsi="Courier New" w:cs="Courier New"/>
+          <w:color w:val="A9B7C6"/>
+          <w:sz w:val="18"/>
+          <w:szCs w:val="18"/>
+        </w:rPr>
+        <w:t xml:space="preserve">row &lt; </w:t>
+      </w:r>
+      <w:proofErr w:type="spellStart"/>
+      <w:r>
+        <w:rPr>
+          <w:rFonts w:ascii="Courier New" w:eastAsia="Times New Roman" w:hAnsi="Courier New" w:cs="Courier New"/>
+          <w:color w:val="A9B7C6"/>
+          <w:sz w:val="18"/>
+          <w:szCs w:val="18"/>
+        </w:rPr>
+        <w:t>pixels.length</w:t>
+      </w:r>
+      <w:proofErr w:type="spellEnd"/>
+      <w:r>
+        <w:rPr>
+          <w:rFonts w:ascii="Courier New" w:eastAsia="Times New Roman" w:hAnsi="Courier New" w:cs="Courier New"/>
+          <w:color w:val="CC7832"/>
+          <w:sz w:val="18"/>
+          <w:szCs w:val="18"/>
+        </w:rPr>
+        <w:t xml:space="preserve">; </w:t>
+      </w:r>
+      <w:r>
+        <w:rPr>
+          <w:rFonts w:ascii="Courier New" w:eastAsia="Times New Roman" w:hAnsi="Courier New" w:cs="Courier New"/>
+          <w:color w:val="A9B7C6"/>
+          <w:sz w:val="18"/>
+          <w:szCs w:val="18"/>
+        </w:rPr>
+        <w:t>row++)</w:t>
+      </w:r>
+      <w:r>
+        <w:rPr>
+          <w:rFonts w:ascii="Courier New" w:eastAsia="Times New Roman" w:hAnsi="Courier New" w:cs="Courier New"/>
+          <w:color w:val="A9B7C6"/>
+          <w:sz w:val="18"/>
+          <w:szCs w:val="18"/>
+        </w:rPr>
+        <w:br/>
+        <w:t xml:space="preserve">    {</w:t>
+      </w:r>
+      <w:r>
+        <w:rPr>
+          <w:rFonts w:ascii="Courier New" w:eastAsia="Times New Roman" w:hAnsi="Courier New" w:cs="Courier New"/>
+          <w:color w:val="A9B7C6"/>
+          <w:sz w:val="18"/>
+          <w:szCs w:val="18"/>
+        </w:rPr>
+        <w:br/>
+        <w:t xml:space="preserve">        </w:t>
+      </w:r>
+      <w:r>
+        <w:rPr>
+          <w:rFonts w:ascii="Courier New" w:eastAsia="Times New Roman" w:hAnsi="Courier New" w:cs="Courier New"/>
+          <w:color w:val="CC7832"/>
+          <w:sz w:val="18"/>
+          <w:szCs w:val="18"/>
+        </w:rPr>
+        <w:t xml:space="preserve">for </w:t>
+      </w:r>
+      <w:r>
+        <w:rPr>
+          <w:rFonts w:ascii="Courier New" w:eastAsia="Times New Roman" w:hAnsi="Courier New" w:cs="Courier New"/>
+          <w:color w:val="A9B7C6"/>
+          <w:sz w:val="18"/>
+          <w:szCs w:val="18"/>
+        </w:rPr>
+        <w:t>(</w:t>
+      </w:r>
+      <w:proofErr w:type="spellStart"/>
+      <w:r>
+        <w:rPr>
+          <w:rFonts w:ascii="Courier New" w:eastAsia="Times New Roman" w:hAnsi="Courier New" w:cs="Courier New"/>
+          <w:color w:val="CC7832"/>
+          <w:sz w:val="18"/>
+          <w:szCs w:val="18"/>
+        </w:rPr>
+        <w:t>int</w:t>
+      </w:r>
+      <w:proofErr w:type="spellEnd"/>
+      <w:r>
+        <w:rPr>
+          <w:rFonts w:ascii="Courier New" w:eastAsia="Times New Roman" w:hAnsi="Courier New" w:cs="Courier New"/>
+          <w:color w:val="CC7832"/>
+          <w:sz w:val="18"/>
+          <w:szCs w:val="18"/>
+        </w:rPr>
+        <w:t xml:space="preserve"> </w:t>
+      </w:r>
+      <w:r>
+        <w:rPr>
+          <w:rFonts w:ascii="Courier New" w:eastAsia="Times New Roman" w:hAnsi="Courier New" w:cs="Courier New"/>
+          <w:color w:val="A9B7C6"/>
+          <w:sz w:val="18"/>
+          <w:szCs w:val="18"/>
+        </w:rPr>
+        <w:t xml:space="preserve">col = </w:t>
+      </w:r>
+      <w:r>
+        <w:rPr>
+          <w:rFonts w:ascii="Courier New" w:eastAsia="Times New Roman" w:hAnsi="Courier New" w:cs="Courier New"/>
+          <w:color w:val="6897BB"/>
+          <w:sz w:val="18"/>
+          <w:szCs w:val="18"/>
+        </w:rPr>
+        <w:t>0</w:t>
+      </w:r>
+      <w:r>
+        <w:rPr>
+          <w:rFonts w:ascii="Courier New" w:eastAsia="Times New Roman" w:hAnsi="Courier New" w:cs="Courier New"/>
+          <w:color w:val="CC7832"/>
+          <w:sz w:val="18"/>
+          <w:szCs w:val="18"/>
+        </w:rPr>
+        <w:t xml:space="preserve">; </w:t>
+      </w:r>
+      <w:r>
+        <w:rPr>
+          <w:rFonts w:ascii="Courier New" w:eastAsia="Times New Roman" w:hAnsi="Courier New" w:cs="Courier New"/>
+          <w:color w:val="A9B7C6"/>
+          <w:sz w:val="18"/>
+          <w:szCs w:val="18"/>
+        </w:rPr>
+        <w:t xml:space="preserve">col &lt; width / </w:t>
+      </w:r>
+      <w:r>
+        <w:rPr>
+          <w:rFonts w:ascii="Courier New" w:eastAsia="Times New Roman" w:hAnsi="Courier New" w:cs="Courier New"/>
+          <w:color w:val="6897BB"/>
+          <w:sz w:val="18"/>
+          <w:szCs w:val="18"/>
+        </w:rPr>
+        <w:t>2</w:t>
+      </w:r>
+      <w:r>
+        <w:rPr>
+          <w:rFonts w:ascii="Courier New" w:eastAsia="Times New Roman" w:hAnsi="Courier New" w:cs="Courier New"/>
+          <w:color w:val="CC7832"/>
+          <w:sz w:val="18"/>
+          <w:szCs w:val="18"/>
+        </w:rPr>
+        <w:t xml:space="preserve">; </w:t>
+      </w:r>
+      <w:r>
+        <w:rPr>
+          <w:rFonts w:ascii="Courier New" w:eastAsia="Times New Roman" w:hAnsi="Courier New" w:cs="Courier New"/>
+          <w:color w:val="A9B7C6"/>
+          <w:sz w:val="18"/>
+          <w:szCs w:val="18"/>
+        </w:rPr>
+        <w:t>col++)</w:t>
+      </w:r>
+      <w:r>
+        <w:rPr>
+          <w:rFonts w:ascii="Courier New" w:eastAsia="Times New Roman" w:hAnsi="Courier New" w:cs="Courier New"/>
+          <w:color w:val="A9B7C6"/>
+          <w:sz w:val="18"/>
+          <w:szCs w:val="18"/>
+        </w:rPr>
+        <w:br/>
+        <w:t xml:space="preserve">        {</w:t>
+      </w:r>
+      <w:r>
+        <w:rPr>
+          <w:rFonts w:ascii="Courier New" w:eastAsia="Times New Roman" w:hAnsi="Courier New" w:cs="Courier New"/>
+          <w:color w:val="A9B7C6"/>
+          <w:sz w:val="18"/>
+          <w:szCs w:val="18"/>
+        </w:rPr>
+        <w:br/>
+        <w:t xml:space="preserve">            </w:t>
+      </w:r>
+      <w:proofErr w:type="spellStart"/>
+      <w:r>
+        <w:rPr>
+          <w:rFonts w:ascii="Courier New" w:eastAsia="Times New Roman" w:hAnsi="Courier New" w:cs="Courier New"/>
+          <w:color w:val="A9B7C6"/>
+          <w:sz w:val="18"/>
+          <w:szCs w:val="18"/>
+        </w:rPr>
+        <w:t>leftPixel</w:t>
+      </w:r>
+      <w:proofErr w:type="spellEnd"/>
+      <w:r>
+        <w:rPr>
+          <w:rFonts w:ascii="Courier New" w:eastAsia="Times New Roman" w:hAnsi="Courier New" w:cs="Courier New"/>
+          <w:color w:val="A9B7C6"/>
+          <w:sz w:val="18"/>
+          <w:szCs w:val="18"/>
+        </w:rPr>
+        <w:t xml:space="preserve"> = pixels[row][col]</w:t>
+      </w:r>
+      <w:r>
+        <w:rPr>
+          <w:rFonts w:ascii="Courier New" w:eastAsia="Times New Roman" w:hAnsi="Courier New" w:cs="Courier New"/>
+          <w:color w:val="CC7832"/>
+          <w:sz w:val="18"/>
+          <w:szCs w:val="18"/>
+        </w:rPr>
+        <w:t>;</w:t>
+      </w:r>
+      <w:r>
+        <w:rPr>
+          <w:rFonts w:ascii="Courier New" w:eastAsia="Times New Roman" w:hAnsi="Courier New" w:cs="Courier New"/>
+          <w:color w:val="CC7832"/>
+          <w:sz w:val="18"/>
+          <w:szCs w:val="18"/>
+        </w:rPr>
+        <w:br/>
+        <w:t xml:space="preserve">            </w:t>
+      </w:r>
+      <w:proofErr w:type="spellStart"/>
+      <w:r>
+        <w:rPr>
+          <w:rFonts w:ascii="Courier New" w:eastAsia="Times New Roman" w:hAnsi="Courier New" w:cs="Courier New"/>
+          <w:color w:val="A9B7C6"/>
+          <w:sz w:val="18"/>
+          <w:szCs w:val="18"/>
+        </w:rPr>
+        <w:t>rightPixel</w:t>
+      </w:r>
+      <w:proofErr w:type="spellEnd"/>
+      <w:r>
+        <w:rPr>
+          <w:rFonts w:ascii="Courier New" w:eastAsia="Times New Roman" w:hAnsi="Courier New" w:cs="Courier New"/>
+          <w:color w:val="A9B7C6"/>
+          <w:sz w:val="18"/>
+          <w:szCs w:val="18"/>
+        </w:rPr>
+        <w:t xml:space="preserve"> = pixels[row][width - </w:t>
+      </w:r>
+      <w:r>
+        <w:rPr>
+          <w:rFonts w:ascii="Courier New" w:eastAsia="Times New Roman" w:hAnsi="Courier New" w:cs="Courier New"/>
+          <w:color w:val="6897BB"/>
+          <w:sz w:val="18"/>
+          <w:szCs w:val="18"/>
+        </w:rPr>
+        <w:t xml:space="preserve">1 </w:t>
+      </w:r>
+      <w:r>
+        <w:rPr>
+          <w:rFonts w:ascii="Courier New" w:eastAsia="Times New Roman" w:hAnsi="Courier New" w:cs="Courier New"/>
+          <w:color w:val="A9B7C6"/>
+          <w:sz w:val="18"/>
+          <w:szCs w:val="18"/>
+        </w:rPr>
+        <w:t>- col]</w:t>
+      </w:r>
+      <w:r>
+        <w:rPr>
+          <w:rFonts w:ascii="Courier New" w:eastAsia="Times New Roman" w:hAnsi="Courier New" w:cs="Courier New"/>
+          <w:color w:val="CC7832"/>
+          <w:sz w:val="18"/>
+          <w:szCs w:val="18"/>
+        </w:rPr>
+        <w:t>;</w:t>
+      </w:r>
+      <w:r>
+        <w:rPr>
+          <w:rFonts w:ascii="Courier New" w:eastAsia="Times New Roman" w:hAnsi="Courier New" w:cs="Courier New"/>
+          <w:color w:val="CC7832"/>
+          <w:sz w:val="18"/>
+          <w:szCs w:val="18"/>
+        </w:rPr>
+        <w:br/>
+        <w:t xml:space="preserve">            </w:t>
+      </w:r>
+      <w:proofErr w:type="spellStart"/>
+      <w:r>
+        <w:rPr>
+          <w:rFonts w:ascii="Courier New" w:eastAsia="Times New Roman" w:hAnsi="Courier New" w:cs="Courier New"/>
+          <w:color w:val="A9B7C6"/>
+          <w:sz w:val="18"/>
+          <w:szCs w:val="18"/>
+        </w:rPr>
+        <w:t>leftPixel.setColor</w:t>
+      </w:r>
+      <w:proofErr w:type="spellEnd"/>
+      <w:r>
+        <w:rPr>
+          <w:rFonts w:ascii="Courier New" w:eastAsia="Times New Roman" w:hAnsi="Courier New" w:cs="Courier New"/>
+          <w:color w:val="A9B7C6"/>
+          <w:sz w:val="18"/>
+          <w:szCs w:val="18"/>
+        </w:rPr>
+        <w:t>(</w:t>
+      </w:r>
+      <w:proofErr w:type="spellStart"/>
+      <w:r>
+        <w:rPr>
+          <w:rFonts w:ascii="Courier New" w:eastAsia="Times New Roman" w:hAnsi="Courier New" w:cs="Courier New"/>
+          <w:color w:val="A9B7C6"/>
+          <w:sz w:val="18"/>
+          <w:szCs w:val="18"/>
+        </w:rPr>
+        <w:t>rightPixel.getColor</w:t>
+      </w:r>
+      <w:proofErr w:type="spellEnd"/>
+      <w:r>
+        <w:rPr>
+          <w:rFonts w:ascii="Courier New" w:eastAsia="Times New Roman" w:hAnsi="Courier New" w:cs="Courier New"/>
+          <w:color w:val="A9B7C6"/>
+          <w:sz w:val="18"/>
+          <w:szCs w:val="18"/>
+        </w:rPr>
+        <w:t>())</w:t>
+      </w:r>
+      <w:r>
+        <w:rPr>
+          <w:rFonts w:ascii="Courier New" w:eastAsia="Times New Roman" w:hAnsi="Courier New" w:cs="Courier New"/>
+          <w:color w:val="CC7832"/>
+          <w:sz w:val="18"/>
+          <w:szCs w:val="18"/>
+        </w:rPr>
+        <w:t>;</w:t>
+      </w:r>
+      <w:r>
+        <w:rPr>
+          <w:rFonts w:ascii="Courier New" w:eastAsia="Times New Roman" w:hAnsi="Courier New" w:cs="Courier New"/>
+          <w:color w:val="CC7832"/>
+          <w:sz w:val="18"/>
+          <w:szCs w:val="18"/>
+        </w:rPr>
+        <w:br/>
+        <w:t xml:space="preserve">          </w:t>
+      </w:r>
+      <w:r>
+        <w:rPr>
+          <w:rFonts w:ascii="Courier New" w:eastAsia="Times New Roman" w:hAnsi="Courier New" w:cs="Courier New"/>
+          <w:color w:val="A9B7C6"/>
+          <w:sz w:val="18"/>
+          <w:szCs w:val="18"/>
+        </w:rPr>
+        <w:t>}</w:t>
+      </w:r>
+      <w:r>
+        <w:rPr>
+          <w:rFonts w:ascii="Courier New" w:eastAsia="Times New Roman" w:hAnsi="Courier New" w:cs="Courier New"/>
+          <w:color w:val="A9B7C6"/>
+          <w:sz w:val="18"/>
+          <w:szCs w:val="18"/>
+        </w:rPr>
+        <w:br/>
+        <w:t xml:space="preserve">      } </w:t>
+      </w:r>
+      <w:r>
+        <w:rPr>
+          <w:rFonts w:ascii="Courier New" w:eastAsia="Times New Roman" w:hAnsi="Courier New" w:cs="Courier New"/>
+          <w:color w:val="A9B7C6"/>
+          <w:sz w:val="18"/>
+          <w:szCs w:val="18"/>
+        </w:rPr>
+        <w:br/>
+        <w:t>}</w:t>
+      </w:r>
     </w:p>
     <w:p>
       <w:pPr>
         <w:pStyle w:val="Default"/>
-        <w:rPr>
-          <w:rFonts w:ascii="Minion Pro" w:hAnsi="Minion Pro" w:cs="Minion Pro"/>
-          <w:sz w:val="23"/>
-          <w:szCs w:val="23"/>
-        </w:rPr>
-      </w:pPr>
-    </w:p>
-    <w:p>
-      <w:pPr>
-        <w:pStyle w:val="Default"/>
+        <w:ind w:left="720"/>
         <w:rPr>
           <w:rFonts w:ascii="Minion Pro" w:hAnsi="Minion Pro" w:cs="Minion Pro"/>
           <w:sz w:val="23"/>
@@ -410,6 +1145,657 @@
           <w:szCs w:val="23"/>
         </w:rPr>
         <w:t xml:space="preserve">method. </w:t>
+      </w:r>
+    </w:p>
+    <w:p>
+      <w:pPr>
+        <w:pStyle w:val="HTMLPreformatted"/>
+        <w:shd w:val="clear" w:color="auto" w:fill="2B2B2B"/>
+        <w:ind w:left="720"/>
+        <w:rPr>
+          <w:color w:val="A9B7C6"/>
+          <w:sz w:val="18"/>
+          <w:szCs w:val="18"/>
+        </w:rPr>
+      </w:pPr>
+      <w:r>
+        <w:rPr>
+          <w:i/>
+          <w:iCs/>
+          <w:color w:val="629755"/>
+          <w:sz w:val="18"/>
+          <w:szCs w:val="18"/>
+        </w:rPr>
+        <w:t>/**</w:t>
+      </w:r>
+      <w:r>
+        <w:rPr>
+          <w:i/>
+          <w:iCs/>
+          <w:color w:val="629755"/>
+          <w:sz w:val="18"/>
+          <w:szCs w:val="18"/>
+        </w:rPr>
+        <w:br/>
+        <w:t xml:space="preserve"> * Mirror horizontal from top to bottom</w:t>
+      </w:r>
+      <w:r>
+        <w:rPr>
+          <w:i/>
+          <w:iCs/>
+          <w:color w:val="629755"/>
+          <w:sz w:val="18"/>
+          <w:szCs w:val="18"/>
+        </w:rPr>
+        <w:br/>
+        <w:t xml:space="preserve"> */</w:t>
+      </w:r>
+      <w:r>
+        <w:rPr>
+          <w:i/>
+          <w:iCs/>
+          <w:color w:val="629755"/>
+          <w:sz w:val="18"/>
+          <w:szCs w:val="18"/>
+        </w:rPr>
+        <w:br/>
+      </w:r>
+      <w:r>
+        <w:rPr>
+          <w:color w:val="CC7832"/>
+          <w:sz w:val="18"/>
+          <w:szCs w:val="18"/>
+        </w:rPr>
+        <w:t xml:space="preserve">public void </w:t>
+      </w:r>
+      <w:proofErr w:type="spellStart"/>
+      <w:r>
+        <w:rPr>
+          <w:color w:val="A9B7C6"/>
+          <w:sz w:val="18"/>
+          <w:szCs w:val="18"/>
+        </w:rPr>
+        <w:t>mirrorHorizontal</w:t>
+      </w:r>
+      <w:proofErr w:type="spellEnd"/>
+      <w:r>
+        <w:rPr>
+          <w:color w:val="A9B7C6"/>
+          <w:sz w:val="18"/>
+          <w:szCs w:val="18"/>
+        </w:rPr>
+        <w:t>()</w:t>
+      </w:r>
+      <w:r>
+        <w:rPr>
+          <w:color w:val="A9B7C6"/>
+          <w:sz w:val="18"/>
+          <w:szCs w:val="18"/>
+        </w:rPr>
+        <w:br/>
+        <w:t>{</w:t>
+      </w:r>
+      <w:r>
+        <w:rPr>
+          <w:color w:val="A9B7C6"/>
+          <w:sz w:val="18"/>
+          <w:szCs w:val="18"/>
+        </w:rPr>
+        <w:br/>
+        <w:t xml:space="preserve">    Pixel[][] pixels = </w:t>
+      </w:r>
+      <w:r>
+        <w:rPr>
+          <w:color w:val="CC7832"/>
+          <w:sz w:val="18"/>
+          <w:szCs w:val="18"/>
+        </w:rPr>
+        <w:t>this</w:t>
+      </w:r>
+      <w:r>
+        <w:rPr>
+          <w:color w:val="A9B7C6"/>
+          <w:sz w:val="18"/>
+          <w:szCs w:val="18"/>
+        </w:rPr>
+        <w:t>.getPixels2D()</w:t>
+      </w:r>
+      <w:r>
+        <w:rPr>
+          <w:color w:val="CC7832"/>
+          <w:sz w:val="18"/>
+          <w:szCs w:val="18"/>
+        </w:rPr>
+        <w:t>;</w:t>
+      </w:r>
+      <w:r>
+        <w:rPr>
+          <w:color w:val="CC7832"/>
+          <w:sz w:val="18"/>
+          <w:szCs w:val="18"/>
+        </w:rPr>
+        <w:br/>
+        <w:t xml:space="preserve">    </w:t>
+      </w:r>
+      <w:r>
+        <w:rPr>
+          <w:color w:val="A9B7C6"/>
+          <w:sz w:val="18"/>
+          <w:szCs w:val="18"/>
+        </w:rPr>
+        <w:t xml:space="preserve">Pixel </w:t>
+      </w:r>
+      <w:proofErr w:type="spellStart"/>
+      <w:r>
+        <w:rPr>
+          <w:color w:val="A9B7C6"/>
+          <w:sz w:val="18"/>
+          <w:szCs w:val="18"/>
+        </w:rPr>
+        <w:t>topPixel</w:t>
+      </w:r>
+      <w:proofErr w:type="spellEnd"/>
+      <w:r>
+        <w:rPr>
+          <w:color w:val="A9B7C6"/>
+          <w:sz w:val="18"/>
+          <w:szCs w:val="18"/>
+        </w:rPr>
+        <w:t xml:space="preserve"> = </w:t>
+      </w:r>
+      <w:r>
+        <w:rPr>
+          <w:color w:val="CC7832"/>
+          <w:sz w:val="18"/>
+          <w:szCs w:val="18"/>
+        </w:rPr>
+        <w:t>null;</w:t>
+      </w:r>
+      <w:r>
+        <w:rPr>
+          <w:color w:val="CC7832"/>
+          <w:sz w:val="18"/>
+          <w:szCs w:val="18"/>
+        </w:rPr>
+        <w:br/>
+        <w:t xml:space="preserve">    </w:t>
+      </w:r>
+      <w:r>
+        <w:rPr>
+          <w:color w:val="A9B7C6"/>
+          <w:sz w:val="18"/>
+          <w:szCs w:val="18"/>
+        </w:rPr>
+        <w:t xml:space="preserve">Pixel </w:t>
+      </w:r>
+      <w:proofErr w:type="spellStart"/>
+      <w:r>
+        <w:rPr>
+          <w:color w:val="A9B7C6"/>
+          <w:sz w:val="18"/>
+          <w:szCs w:val="18"/>
+        </w:rPr>
+        <w:t>bottomPixel</w:t>
+      </w:r>
+      <w:proofErr w:type="spellEnd"/>
+      <w:r>
+        <w:rPr>
+          <w:color w:val="A9B7C6"/>
+          <w:sz w:val="18"/>
+          <w:szCs w:val="18"/>
+        </w:rPr>
+        <w:t xml:space="preserve"> = </w:t>
+      </w:r>
+      <w:r>
+        <w:rPr>
+          <w:color w:val="CC7832"/>
+          <w:sz w:val="18"/>
+          <w:szCs w:val="18"/>
+        </w:rPr>
+        <w:t>null;</w:t>
+      </w:r>
+      <w:r>
+        <w:rPr>
+          <w:color w:val="CC7832"/>
+          <w:sz w:val="18"/>
+          <w:szCs w:val="18"/>
+        </w:rPr>
+        <w:br/>
+        <w:t xml:space="preserve">    </w:t>
+      </w:r>
+      <w:proofErr w:type="spellStart"/>
+      <w:r>
+        <w:rPr>
+          <w:color w:val="CC7832"/>
+          <w:sz w:val="18"/>
+          <w:szCs w:val="18"/>
+        </w:rPr>
+        <w:t>int</w:t>
+      </w:r>
+      <w:proofErr w:type="spellEnd"/>
+      <w:r>
+        <w:rPr>
+          <w:color w:val="CC7832"/>
+          <w:sz w:val="18"/>
+          <w:szCs w:val="18"/>
+        </w:rPr>
+        <w:t xml:space="preserve"> </w:t>
+      </w:r>
+      <w:r>
+        <w:rPr>
+          <w:color w:val="A9B7C6"/>
+          <w:sz w:val="18"/>
+          <w:szCs w:val="18"/>
+        </w:rPr>
+        <w:t xml:space="preserve">height = </w:t>
+      </w:r>
+      <w:proofErr w:type="spellStart"/>
+      <w:r>
+        <w:rPr>
+          <w:color w:val="A9B7C6"/>
+          <w:sz w:val="18"/>
+          <w:szCs w:val="18"/>
+        </w:rPr>
+        <w:t>pixels.length</w:t>
+      </w:r>
+      <w:proofErr w:type="spellEnd"/>
+      <w:r>
+        <w:rPr>
+          <w:color w:val="CC7832"/>
+          <w:sz w:val="18"/>
+          <w:szCs w:val="18"/>
+        </w:rPr>
+        <w:t>;</w:t>
+      </w:r>
+      <w:r>
+        <w:rPr>
+          <w:color w:val="CC7832"/>
+          <w:sz w:val="18"/>
+          <w:szCs w:val="18"/>
+        </w:rPr>
+        <w:br/>
+      </w:r>
+      <w:r>
+        <w:rPr>
+          <w:color w:val="CC7832"/>
+          <w:sz w:val="18"/>
+          <w:szCs w:val="18"/>
+        </w:rPr>
+        <w:br/>
+        <w:t xml:space="preserve">    for </w:t>
+      </w:r>
+      <w:r>
+        <w:rPr>
+          <w:color w:val="A9B7C6"/>
+          <w:sz w:val="18"/>
+          <w:szCs w:val="18"/>
+        </w:rPr>
+        <w:t>(</w:t>
+      </w:r>
+      <w:proofErr w:type="spellStart"/>
+      <w:r>
+        <w:rPr>
+          <w:color w:val="CC7832"/>
+          <w:sz w:val="18"/>
+          <w:szCs w:val="18"/>
+        </w:rPr>
+        <w:t>int</w:t>
+      </w:r>
+      <w:proofErr w:type="spellEnd"/>
+      <w:r>
+        <w:rPr>
+          <w:color w:val="CC7832"/>
+          <w:sz w:val="18"/>
+          <w:szCs w:val="18"/>
+        </w:rPr>
+        <w:t xml:space="preserve"> </w:t>
+      </w:r>
+      <w:r>
+        <w:rPr>
+          <w:color w:val="A9B7C6"/>
+          <w:sz w:val="18"/>
+          <w:szCs w:val="18"/>
+        </w:rPr>
+        <w:t xml:space="preserve">row = </w:t>
+      </w:r>
+      <w:r>
+        <w:rPr>
+          <w:color w:val="6897BB"/>
+          <w:sz w:val="18"/>
+          <w:szCs w:val="18"/>
+        </w:rPr>
+        <w:t>0</w:t>
+      </w:r>
+      <w:r>
+        <w:rPr>
+          <w:color w:val="CC7832"/>
+          <w:sz w:val="18"/>
+          <w:szCs w:val="18"/>
+        </w:rPr>
+        <w:t xml:space="preserve">; </w:t>
+      </w:r>
+      <w:r>
+        <w:rPr>
+          <w:color w:val="A9B7C6"/>
+          <w:sz w:val="18"/>
+          <w:szCs w:val="18"/>
+        </w:rPr>
+        <w:t>row &lt; height</w:t>
+      </w:r>
+      <w:r>
+        <w:rPr>
+          <w:color w:val="CC7832"/>
+          <w:sz w:val="18"/>
+          <w:szCs w:val="18"/>
+        </w:rPr>
+        <w:t xml:space="preserve">; </w:t>
+      </w:r>
+      <w:r>
+        <w:rPr>
+          <w:color w:val="A9B7C6"/>
+          <w:sz w:val="18"/>
+          <w:szCs w:val="18"/>
+        </w:rPr>
+        <w:t>row++)</w:t>
+      </w:r>
+      <w:r>
+        <w:rPr>
+          <w:color w:val="A9B7C6"/>
+          <w:sz w:val="18"/>
+          <w:szCs w:val="18"/>
+        </w:rPr>
+        <w:br/>
+        <w:t xml:space="preserve">    {</w:t>
+      </w:r>
+      <w:r>
+        <w:rPr>
+          <w:color w:val="A9B7C6"/>
+          <w:sz w:val="18"/>
+          <w:szCs w:val="18"/>
+        </w:rPr>
+        <w:br/>
+        <w:t xml:space="preserve">        </w:t>
+      </w:r>
+      <w:r>
+        <w:rPr>
+          <w:color w:val="CC7832"/>
+          <w:sz w:val="18"/>
+          <w:szCs w:val="18"/>
+        </w:rPr>
+        <w:t xml:space="preserve">for </w:t>
+      </w:r>
+      <w:r>
+        <w:rPr>
+          <w:color w:val="A9B7C6"/>
+          <w:sz w:val="18"/>
+          <w:szCs w:val="18"/>
+        </w:rPr>
+        <w:t>(</w:t>
+      </w:r>
+      <w:proofErr w:type="spellStart"/>
+      <w:r>
+        <w:rPr>
+          <w:color w:val="CC7832"/>
+          <w:sz w:val="18"/>
+          <w:szCs w:val="18"/>
+        </w:rPr>
+        <w:t>int</w:t>
+      </w:r>
+      <w:proofErr w:type="spellEnd"/>
+      <w:r>
+        <w:rPr>
+          <w:color w:val="CC7832"/>
+          <w:sz w:val="18"/>
+          <w:szCs w:val="18"/>
+        </w:rPr>
+        <w:t xml:space="preserve"> </w:t>
+      </w:r>
+      <w:r>
+        <w:rPr>
+          <w:color w:val="A9B7C6"/>
+          <w:sz w:val="18"/>
+          <w:szCs w:val="18"/>
+        </w:rPr>
+        <w:t xml:space="preserve">col = </w:t>
+      </w:r>
+      <w:r>
+        <w:rPr>
+          <w:color w:val="6897BB"/>
+          <w:sz w:val="18"/>
+          <w:szCs w:val="18"/>
+        </w:rPr>
+        <w:t>0</w:t>
+      </w:r>
+      <w:r>
+        <w:rPr>
+          <w:color w:val="CC7832"/>
+          <w:sz w:val="18"/>
+          <w:szCs w:val="18"/>
+        </w:rPr>
+        <w:t xml:space="preserve">; </w:t>
+      </w:r>
+      <w:r>
+        <w:rPr>
+          <w:color w:val="A9B7C6"/>
+          <w:sz w:val="18"/>
+          <w:szCs w:val="18"/>
+        </w:rPr>
+        <w:t>col &lt; pixels[</w:t>
+      </w:r>
+      <w:r>
+        <w:rPr>
+          <w:color w:val="6897BB"/>
+          <w:sz w:val="18"/>
+          <w:szCs w:val="18"/>
+        </w:rPr>
+        <w:t>0</w:t>
+      </w:r>
+      <w:r>
+        <w:rPr>
+          <w:color w:val="A9B7C6"/>
+          <w:sz w:val="18"/>
+          <w:szCs w:val="18"/>
+        </w:rPr>
+        <w:t>].length</w:t>
+      </w:r>
+      <w:r>
+        <w:rPr>
+          <w:color w:val="CC7832"/>
+          <w:sz w:val="18"/>
+          <w:szCs w:val="18"/>
+        </w:rPr>
+        <w:t xml:space="preserve">; </w:t>
+      </w:r>
+      <w:r>
+        <w:rPr>
+          <w:color w:val="A9B7C6"/>
+          <w:sz w:val="18"/>
+          <w:szCs w:val="18"/>
+        </w:rPr>
+        <w:t>col++)</w:t>
+      </w:r>
+      <w:r>
+        <w:rPr>
+          <w:color w:val="A9B7C6"/>
+          <w:sz w:val="18"/>
+          <w:szCs w:val="18"/>
+        </w:rPr>
+        <w:br/>
+        <w:t xml:space="preserve">        {</w:t>
+      </w:r>
+      <w:r>
+        <w:rPr>
+          <w:color w:val="A9B7C6"/>
+          <w:sz w:val="18"/>
+          <w:szCs w:val="18"/>
+        </w:rPr>
+        <w:br/>
+        <w:t xml:space="preserve">            </w:t>
+      </w:r>
+      <w:proofErr w:type="spellStart"/>
+      <w:r>
+        <w:rPr>
+          <w:color w:val="A9B7C6"/>
+          <w:sz w:val="18"/>
+          <w:szCs w:val="18"/>
+        </w:rPr>
+        <w:t>topPixel</w:t>
+      </w:r>
+      <w:proofErr w:type="spellEnd"/>
+      <w:r>
+        <w:rPr>
+          <w:color w:val="A9B7C6"/>
+          <w:sz w:val="18"/>
+          <w:szCs w:val="18"/>
+        </w:rPr>
+        <w:t xml:space="preserve"> = pixels[row][col]</w:t>
+      </w:r>
+      <w:r>
+        <w:rPr>
+          <w:color w:val="CC7832"/>
+          <w:sz w:val="18"/>
+          <w:szCs w:val="18"/>
+        </w:rPr>
+        <w:t>;</w:t>
+      </w:r>
+      <w:r>
+        <w:rPr>
+          <w:color w:val="CC7832"/>
+          <w:sz w:val="18"/>
+          <w:szCs w:val="18"/>
+        </w:rPr>
+        <w:br/>
+        <w:t xml:space="preserve">            </w:t>
+      </w:r>
+      <w:proofErr w:type="spellStart"/>
+      <w:r>
+        <w:rPr>
+          <w:color w:val="A9B7C6"/>
+          <w:sz w:val="18"/>
+          <w:szCs w:val="18"/>
+        </w:rPr>
+        <w:t>bottomPixel</w:t>
+      </w:r>
+      <w:proofErr w:type="spellEnd"/>
+      <w:r>
+        <w:rPr>
+          <w:color w:val="A9B7C6"/>
+          <w:sz w:val="18"/>
+          <w:szCs w:val="18"/>
+        </w:rPr>
+        <w:t xml:space="preserve"> = pixels[height - </w:t>
+      </w:r>
+      <w:r>
+        <w:rPr>
+          <w:color w:val="6897BB"/>
+          <w:sz w:val="18"/>
+          <w:szCs w:val="18"/>
+        </w:rPr>
+        <w:t xml:space="preserve">1 </w:t>
+      </w:r>
+      <w:r>
+        <w:rPr>
+          <w:color w:val="A9B7C6"/>
+          <w:sz w:val="18"/>
+          <w:szCs w:val="18"/>
+        </w:rPr>
+        <w:t>- row][col]</w:t>
+      </w:r>
+      <w:r>
+        <w:rPr>
+          <w:color w:val="CC7832"/>
+          <w:sz w:val="18"/>
+          <w:szCs w:val="18"/>
+        </w:rPr>
+        <w:t>;</w:t>
+      </w:r>
+      <w:r>
+        <w:rPr>
+          <w:color w:val="CC7832"/>
+          <w:sz w:val="18"/>
+          <w:szCs w:val="18"/>
+        </w:rPr>
+        <w:br/>
+        <w:t xml:space="preserve">            </w:t>
+      </w:r>
+      <w:proofErr w:type="spellStart"/>
+      <w:r>
+        <w:rPr>
+          <w:color w:val="A9B7C6"/>
+          <w:sz w:val="18"/>
+          <w:szCs w:val="18"/>
+        </w:rPr>
+        <w:t>bottomPixel.setColor</w:t>
+      </w:r>
+      <w:proofErr w:type="spellEnd"/>
+      <w:r>
+        <w:rPr>
+          <w:color w:val="A9B7C6"/>
+          <w:sz w:val="18"/>
+          <w:szCs w:val="18"/>
+        </w:rPr>
+        <w:t>(</w:t>
+      </w:r>
+      <w:proofErr w:type="spellStart"/>
+      <w:r>
+        <w:rPr>
+          <w:color w:val="A9B7C6"/>
+          <w:sz w:val="18"/>
+          <w:szCs w:val="18"/>
+        </w:rPr>
+        <w:t>topPixel.getColor</w:t>
+      </w:r>
+      <w:proofErr w:type="spellEnd"/>
+      <w:r>
+        <w:rPr>
+          <w:color w:val="A9B7C6"/>
+          <w:sz w:val="18"/>
+          <w:szCs w:val="18"/>
+        </w:rPr>
+        <w:t>())</w:t>
+      </w:r>
+      <w:r>
+        <w:rPr>
+          <w:color w:val="CC7832"/>
+          <w:sz w:val="18"/>
+          <w:szCs w:val="18"/>
+        </w:rPr>
+        <w:t>;</w:t>
+      </w:r>
+      <w:r>
+        <w:rPr>
+          <w:color w:val="CC7832"/>
+          <w:sz w:val="18"/>
+          <w:szCs w:val="18"/>
+        </w:rPr>
+        <w:br/>
+        <w:t xml:space="preserve">        </w:t>
+      </w:r>
+      <w:r>
+        <w:rPr>
+          <w:color w:val="A9B7C6"/>
+          <w:sz w:val="18"/>
+          <w:szCs w:val="18"/>
+        </w:rPr>
+        <w:t>}</w:t>
+      </w:r>
+      <w:r>
+        <w:rPr>
+          <w:color w:val="A9B7C6"/>
+          <w:sz w:val="18"/>
+          <w:szCs w:val="18"/>
+        </w:rPr>
+        <w:br/>
+        <w:t xml:space="preserve">    }</w:t>
+      </w:r>
+      <w:r>
+        <w:rPr>
+          <w:color w:val="A9B7C6"/>
+          <w:sz w:val="18"/>
+          <w:szCs w:val="18"/>
+        </w:rPr>
+        <w:br/>
+        <w:t>}</w:t>
       </w:r>
     </w:p>
     <w:p>
@@ -587,6 +1973,686 @@
     </w:p>
     <w:p>
       <w:pPr>
+        <w:pStyle w:val="HTMLPreformatted"/>
+        <w:shd w:val="clear" w:color="auto" w:fill="2B2B2B"/>
+        <w:ind w:left="720"/>
+        <w:rPr>
+          <w:color w:val="A9B7C6"/>
+          <w:sz w:val="18"/>
+          <w:szCs w:val="18"/>
+        </w:rPr>
+      </w:pPr>
+      <w:r>
+        <w:rPr>
+          <w:i/>
+          <w:iCs/>
+          <w:color w:val="629755"/>
+          <w:sz w:val="18"/>
+          <w:szCs w:val="18"/>
+        </w:rPr>
+        <w:t>/**</w:t>
+      </w:r>
+      <w:r>
+        <w:rPr>
+          <w:i/>
+          <w:iCs/>
+          <w:color w:val="629755"/>
+          <w:sz w:val="18"/>
+          <w:szCs w:val="18"/>
+        </w:rPr>
+        <w:br/>
+        <w:t xml:space="preserve"> * Mirror horizontal from bottom to top</w:t>
+      </w:r>
+      <w:r>
+        <w:rPr>
+          <w:i/>
+          <w:iCs/>
+          <w:color w:val="629755"/>
+          <w:sz w:val="18"/>
+          <w:szCs w:val="18"/>
+        </w:rPr>
+        <w:br/>
+        <w:t xml:space="preserve"> */</w:t>
+      </w:r>
+      <w:r>
+        <w:rPr>
+          <w:i/>
+          <w:iCs/>
+          <w:color w:val="629755"/>
+          <w:sz w:val="18"/>
+          <w:szCs w:val="18"/>
+        </w:rPr>
+        <w:br/>
+      </w:r>
+      <w:r>
+        <w:rPr>
+          <w:color w:val="CC7832"/>
+          <w:sz w:val="18"/>
+          <w:szCs w:val="18"/>
+        </w:rPr>
+        <w:t xml:space="preserve">public void </w:t>
+      </w:r>
+      <w:proofErr w:type="spellStart"/>
+      <w:r>
+        <w:rPr>
+          <w:color w:val="A9B7C6"/>
+          <w:sz w:val="18"/>
+          <w:szCs w:val="18"/>
+        </w:rPr>
+        <w:t>mirrorHorizontalBotToTop</w:t>
+      </w:r>
+      <w:proofErr w:type="spellEnd"/>
+      <w:r>
+        <w:rPr>
+          <w:color w:val="A9B7C6"/>
+          <w:sz w:val="18"/>
+          <w:szCs w:val="18"/>
+        </w:rPr>
+        <w:t>()</w:t>
+      </w:r>
+      <w:r>
+        <w:rPr>
+          <w:color w:val="A9B7C6"/>
+          <w:sz w:val="18"/>
+          <w:szCs w:val="18"/>
+        </w:rPr>
+        <w:br/>
+        <w:t>{</w:t>
+      </w:r>
+      <w:r>
+        <w:rPr>
+          <w:color w:val="A9B7C6"/>
+          <w:sz w:val="18"/>
+          <w:szCs w:val="18"/>
+        </w:rPr>
+        <w:br/>
+        <w:t xml:space="preserve">    Pixel[][] pixels = </w:t>
+      </w:r>
+      <w:r>
+        <w:rPr>
+          <w:color w:val="CC7832"/>
+          <w:sz w:val="18"/>
+          <w:szCs w:val="18"/>
+        </w:rPr>
+        <w:t>this</w:t>
+      </w:r>
+      <w:r>
+        <w:rPr>
+          <w:color w:val="A9B7C6"/>
+          <w:sz w:val="18"/>
+          <w:szCs w:val="18"/>
+        </w:rPr>
+        <w:t>.getPixels2D()</w:t>
+      </w:r>
+      <w:r>
+        <w:rPr>
+          <w:color w:val="CC7832"/>
+          <w:sz w:val="18"/>
+          <w:szCs w:val="18"/>
+        </w:rPr>
+        <w:t>;</w:t>
+      </w:r>
+      <w:r>
+        <w:rPr>
+          <w:color w:val="CC7832"/>
+          <w:sz w:val="18"/>
+          <w:szCs w:val="18"/>
+        </w:rPr>
+        <w:br/>
+        <w:t xml:space="preserve">    </w:t>
+      </w:r>
+      <w:r>
+        <w:rPr>
+          <w:color w:val="A9B7C6"/>
+          <w:sz w:val="18"/>
+          <w:szCs w:val="18"/>
+        </w:rPr>
+        <w:t xml:space="preserve">Pixel </w:t>
+      </w:r>
+      <w:proofErr w:type="spellStart"/>
+      <w:r>
+        <w:rPr>
+          <w:color w:val="A9B7C6"/>
+          <w:sz w:val="18"/>
+          <w:szCs w:val="18"/>
+        </w:rPr>
+        <w:t>topPixel</w:t>
+      </w:r>
+      <w:proofErr w:type="spellEnd"/>
+      <w:r>
+        <w:rPr>
+          <w:color w:val="A9B7C6"/>
+          <w:sz w:val="18"/>
+          <w:szCs w:val="18"/>
+        </w:rPr>
+        <w:t xml:space="preserve"> = </w:t>
+      </w:r>
+      <w:r>
+        <w:rPr>
+          <w:color w:val="CC7832"/>
+          <w:sz w:val="18"/>
+          <w:szCs w:val="18"/>
+        </w:rPr>
+        <w:t>null;</w:t>
+      </w:r>
+      <w:r>
+        <w:rPr>
+          <w:color w:val="CC7832"/>
+          <w:sz w:val="18"/>
+          <w:szCs w:val="18"/>
+        </w:rPr>
+        <w:br/>
+        <w:t xml:space="preserve">    </w:t>
+      </w:r>
+      <w:r>
+        <w:rPr>
+          <w:color w:val="A9B7C6"/>
+          <w:sz w:val="18"/>
+          <w:szCs w:val="18"/>
+        </w:rPr>
+        <w:t xml:space="preserve">Pixel </w:t>
+      </w:r>
+      <w:proofErr w:type="spellStart"/>
+      <w:r>
+        <w:rPr>
+          <w:color w:val="A9B7C6"/>
+          <w:sz w:val="18"/>
+          <w:szCs w:val="18"/>
+        </w:rPr>
+        <w:t>bottomPixel</w:t>
+      </w:r>
+      <w:proofErr w:type="spellEnd"/>
+      <w:r>
+        <w:rPr>
+          <w:color w:val="A9B7C6"/>
+          <w:sz w:val="18"/>
+          <w:szCs w:val="18"/>
+        </w:rPr>
+        <w:t xml:space="preserve"> = </w:t>
+      </w:r>
+      <w:r>
+        <w:rPr>
+          <w:color w:val="CC7832"/>
+          <w:sz w:val="18"/>
+          <w:szCs w:val="18"/>
+        </w:rPr>
+        <w:t>null;</w:t>
+      </w:r>
+      <w:r>
+        <w:rPr>
+          <w:color w:val="CC7832"/>
+          <w:sz w:val="18"/>
+          <w:szCs w:val="18"/>
+        </w:rPr>
+        <w:br/>
+        <w:t xml:space="preserve">    </w:t>
+      </w:r>
+      <w:proofErr w:type="spellStart"/>
+      <w:r>
+        <w:rPr>
+          <w:color w:val="CC7832"/>
+          <w:sz w:val="18"/>
+          <w:szCs w:val="18"/>
+        </w:rPr>
+        <w:t>int</w:t>
+      </w:r>
+      <w:proofErr w:type="spellEnd"/>
+      <w:r>
+        <w:rPr>
+          <w:color w:val="CC7832"/>
+          <w:sz w:val="18"/>
+          <w:szCs w:val="18"/>
+        </w:rPr>
+        <w:t xml:space="preserve"> </w:t>
+      </w:r>
+      <w:r>
+        <w:rPr>
+          <w:color w:val="A9B7C6"/>
+          <w:sz w:val="18"/>
+          <w:szCs w:val="18"/>
+        </w:rPr>
+        <w:t xml:space="preserve">height = </w:t>
+      </w:r>
+      <w:proofErr w:type="spellStart"/>
+      <w:r>
+        <w:rPr>
+          <w:color w:val="A9B7C6"/>
+          <w:sz w:val="18"/>
+          <w:szCs w:val="18"/>
+        </w:rPr>
+        <w:t>pixels.length</w:t>
+      </w:r>
+      <w:proofErr w:type="spellEnd"/>
+      <w:r>
+        <w:rPr>
+          <w:color w:val="CC7832"/>
+          <w:sz w:val="18"/>
+          <w:szCs w:val="18"/>
+        </w:rPr>
+        <w:t>;</w:t>
+      </w:r>
+      <w:r>
+        <w:rPr>
+          <w:color w:val="CC7832"/>
+          <w:sz w:val="18"/>
+          <w:szCs w:val="18"/>
+        </w:rPr>
+        <w:br/>
+      </w:r>
+      <w:r>
+        <w:rPr>
+          <w:color w:val="CC7832"/>
+          <w:sz w:val="18"/>
+          <w:szCs w:val="18"/>
+        </w:rPr>
+        <w:br/>
+        <w:t xml:space="preserve">    for </w:t>
+      </w:r>
+      <w:r>
+        <w:rPr>
+          <w:color w:val="A9B7C6"/>
+          <w:sz w:val="18"/>
+          <w:szCs w:val="18"/>
+        </w:rPr>
+        <w:t>(</w:t>
+      </w:r>
+      <w:proofErr w:type="spellStart"/>
+      <w:r>
+        <w:rPr>
+          <w:color w:val="CC7832"/>
+          <w:sz w:val="18"/>
+          <w:szCs w:val="18"/>
+        </w:rPr>
+        <w:t>int</w:t>
+      </w:r>
+      <w:proofErr w:type="spellEnd"/>
+      <w:r>
+        <w:rPr>
+          <w:color w:val="CC7832"/>
+          <w:sz w:val="18"/>
+          <w:szCs w:val="18"/>
+        </w:rPr>
+        <w:t xml:space="preserve"> </w:t>
+      </w:r>
+      <w:r>
+        <w:rPr>
+          <w:color w:val="A9B7C6"/>
+          <w:sz w:val="18"/>
+          <w:szCs w:val="18"/>
+        </w:rPr>
+        <w:t xml:space="preserve">row = </w:t>
+      </w:r>
+      <w:r>
+        <w:rPr>
+          <w:color w:val="6897BB"/>
+          <w:sz w:val="18"/>
+          <w:szCs w:val="18"/>
+        </w:rPr>
+        <w:t>0</w:t>
+      </w:r>
+      <w:r>
+        <w:rPr>
+          <w:color w:val="CC7832"/>
+          <w:sz w:val="18"/>
+          <w:szCs w:val="18"/>
+        </w:rPr>
+        <w:t xml:space="preserve">; </w:t>
+      </w:r>
+      <w:r>
+        <w:rPr>
+          <w:color w:val="A9B7C6"/>
+          <w:sz w:val="18"/>
+          <w:szCs w:val="18"/>
+        </w:rPr>
+        <w:t>row &lt; height</w:t>
+      </w:r>
+      <w:r>
+        <w:rPr>
+          <w:color w:val="CC7832"/>
+          <w:sz w:val="18"/>
+          <w:szCs w:val="18"/>
+        </w:rPr>
+        <w:t xml:space="preserve">; </w:t>
+      </w:r>
+      <w:r>
+        <w:rPr>
+          <w:color w:val="A9B7C6"/>
+          <w:sz w:val="18"/>
+          <w:szCs w:val="18"/>
+        </w:rPr>
+        <w:t>row++)</w:t>
+      </w:r>
+      <w:r>
+        <w:rPr>
+          <w:color w:val="A9B7C6"/>
+          <w:sz w:val="18"/>
+          <w:szCs w:val="18"/>
+        </w:rPr>
+        <w:br/>
+        <w:t xml:space="preserve">    {</w:t>
+      </w:r>
+      <w:r>
+        <w:rPr>
+          <w:color w:val="A9B7C6"/>
+          <w:sz w:val="18"/>
+          <w:szCs w:val="18"/>
+        </w:rPr>
+        <w:br/>
+        <w:t xml:space="preserve">        </w:t>
+      </w:r>
+      <w:r>
+        <w:rPr>
+          <w:color w:val="CC7832"/>
+          <w:sz w:val="18"/>
+          <w:szCs w:val="18"/>
+        </w:rPr>
+        <w:t xml:space="preserve">for </w:t>
+      </w:r>
+      <w:r>
+        <w:rPr>
+          <w:color w:val="A9B7C6"/>
+          <w:sz w:val="18"/>
+          <w:szCs w:val="18"/>
+        </w:rPr>
+        <w:t>(</w:t>
+      </w:r>
+      <w:proofErr w:type="spellStart"/>
+      <w:r>
+        <w:rPr>
+          <w:color w:val="CC7832"/>
+          <w:sz w:val="18"/>
+          <w:szCs w:val="18"/>
+        </w:rPr>
+        <w:t>int</w:t>
+      </w:r>
+      <w:proofErr w:type="spellEnd"/>
+      <w:r>
+        <w:rPr>
+          <w:color w:val="CC7832"/>
+          <w:sz w:val="18"/>
+          <w:szCs w:val="18"/>
+        </w:rPr>
+        <w:t xml:space="preserve"> </w:t>
+      </w:r>
+      <w:r>
+        <w:rPr>
+          <w:color w:val="A9B7C6"/>
+          <w:sz w:val="18"/>
+          <w:szCs w:val="18"/>
+        </w:rPr>
+        <w:t xml:space="preserve">col = </w:t>
+      </w:r>
+      <w:r>
+        <w:rPr>
+          <w:color w:val="6897BB"/>
+          <w:sz w:val="18"/>
+          <w:szCs w:val="18"/>
+        </w:rPr>
+        <w:t>0</w:t>
+      </w:r>
+      <w:r>
+        <w:rPr>
+          <w:color w:val="CC7832"/>
+          <w:sz w:val="18"/>
+          <w:szCs w:val="18"/>
+        </w:rPr>
+        <w:t xml:space="preserve">; </w:t>
+      </w:r>
+      <w:r>
+        <w:rPr>
+          <w:color w:val="A9B7C6"/>
+          <w:sz w:val="18"/>
+          <w:szCs w:val="18"/>
+        </w:rPr>
+        <w:t>col &lt; pixels[</w:t>
+      </w:r>
+      <w:r>
+        <w:rPr>
+          <w:color w:val="6897BB"/>
+          <w:sz w:val="18"/>
+          <w:szCs w:val="18"/>
+        </w:rPr>
+        <w:t>0</w:t>
+      </w:r>
+      <w:r>
+        <w:rPr>
+          <w:color w:val="A9B7C6"/>
+          <w:sz w:val="18"/>
+          <w:szCs w:val="18"/>
+        </w:rPr>
+        <w:t>].length</w:t>
+      </w:r>
+      <w:r>
+        <w:rPr>
+          <w:color w:val="CC7832"/>
+          <w:sz w:val="18"/>
+          <w:szCs w:val="18"/>
+        </w:rPr>
+        <w:t xml:space="preserve">; </w:t>
+      </w:r>
+      <w:r>
+        <w:rPr>
+          <w:color w:val="A9B7C6"/>
+          <w:sz w:val="18"/>
+          <w:szCs w:val="18"/>
+        </w:rPr>
+        <w:t>col++)</w:t>
+      </w:r>
+      <w:r>
+        <w:rPr>
+          <w:color w:val="A9B7C6"/>
+          <w:sz w:val="18"/>
+          <w:szCs w:val="18"/>
+        </w:rPr>
+        <w:br/>
+        <w:t xml:space="preserve">        {</w:t>
+      </w:r>
+      <w:r>
+        <w:rPr>
+          <w:color w:val="A9B7C6"/>
+          <w:sz w:val="18"/>
+          <w:szCs w:val="18"/>
+        </w:rPr>
+        <w:br/>
+        <w:t xml:space="preserve">            </w:t>
+      </w:r>
+      <w:proofErr w:type="spellStart"/>
+      <w:r>
+        <w:rPr>
+          <w:color w:val="A9B7C6"/>
+          <w:sz w:val="18"/>
+          <w:szCs w:val="18"/>
+        </w:rPr>
+        <w:t>topPixel</w:t>
+      </w:r>
+      <w:proofErr w:type="spellEnd"/>
+      <w:r>
+        <w:rPr>
+          <w:color w:val="A9B7C6"/>
+          <w:sz w:val="18"/>
+          <w:szCs w:val="18"/>
+        </w:rPr>
+        <w:t xml:space="preserve"> = pixels[row][col]</w:t>
+      </w:r>
+      <w:r>
+        <w:rPr>
+          <w:color w:val="CC7832"/>
+          <w:sz w:val="18"/>
+          <w:szCs w:val="18"/>
+        </w:rPr>
+        <w:t>;</w:t>
+      </w:r>
+      <w:r>
+        <w:rPr>
+          <w:color w:val="CC7832"/>
+          <w:sz w:val="18"/>
+          <w:szCs w:val="18"/>
+        </w:rPr>
+        <w:br/>
+        <w:t xml:space="preserve">            </w:t>
+      </w:r>
+      <w:proofErr w:type="spellStart"/>
+      <w:r>
+        <w:rPr>
+          <w:color w:val="A9B7C6"/>
+          <w:sz w:val="18"/>
+          <w:szCs w:val="18"/>
+        </w:rPr>
+        <w:t>bottomPixel</w:t>
+      </w:r>
+      <w:proofErr w:type="spellEnd"/>
+      <w:r>
+        <w:rPr>
+          <w:color w:val="A9B7C6"/>
+          <w:sz w:val="18"/>
+          <w:szCs w:val="18"/>
+        </w:rPr>
+        <w:t xml:space="preserve"> = pixels[height - </w:t>
+      </w:r>
+      <w:r>
+        <w:rPr>
+          <w:color w:val="6897BB"/>
+          <w:sz w:val="18"/>
+          <w:szCs w:val="18"/>
+        </w:rPr>
+        <w:t xml:space="preserve">1 </w:t>
+      </w:r>
+      <w:r>
+        <w:rPr>
+          <w:color w:val="A9B7C6"/>
+          <w:sz w:val="18"/>
+          <w:szCs w:val="18"/>
+        </w:rPr>
+        <w:t>- row][col]</w:t>
+      </w:r>
+      <w:r>
+        <w:rPr>
+          <w:color w:val="CC7832"/>
+          <w:sz w:val="18"/>
+          <w:szCs w:val="18"/>
+        </w:rPr>
+        <w:t>;</w:t>
+      </w:r>
+      <w:r>
+        <w:rPr>
+          <w:color w:val="CC7832"/>
+          <w:sz w:val="18"/>
+          <w:szCs w:val="18"/>
+        </w:rPr>
+        <w:br/>
+        <w:t xml:space="preserve">            </w:t>
+      </w:r>
+      <w:proofErr w:type="spellStart"/>
+      <w:r>
+        <w:rPr>
+          <w:color w:val="A9B7C6"/>
+          <w:sz w:val="18"/>
+          <w:szCs w:val="18"/>
+        </w:rPr>
+        <w:t>topPixel.setColor</w:t>
+      </w:r>
+      <w:proofErr w:type="spellEnd"/>
+      <w:r>
+        <w:rPr>
+          <w:color w:val="A9B7C6"/>
+          <w:sz w:val="18"/>
+          <w:szCs w:val="18"/>
+        </w:rPr>
+        <w:t>(</w:t>
+      </w:r>
+      <w:proofErr w:type="spellStart"/>
+      <w:r>
+        <w:rPr>
+          <w:color w:val="A9B7C6"/>
+          <w:sz w:val="18"/>
+          <w:szCs w:val="18"/>
+        </w:rPr>
+        <w:t>bottomPixel.getColor</w:t>
+      </w:r>
+      <w:proofErr w:type="spellEnd"/>
+      <w:r>
+        <w:rPr>
+          <w:color w:val="A9B7C6"/>
+          <w:sz w:val="18"/>
+          <w:szCs w:val="18"/>
+        </w:rPr>
+        <w:t>())</w:t>
+      </w:r>
+      <w:r>
+        <w:rPr>
+          <w:color w:val="CC7832"/>
+          <w:sz w:val="18"/>
+          <w:szCs w:val="18"/>
+        </w:rPr>
+        <w:t>;</w:t>
+      </w:r>
+      <w:r>
+        <w:rPr>
+          <w:color w:val="CC7832"/>
+          <w:sz w:val="18"/>
+          <w:szCs w:val="18"/>
+        </w:rPr>
+        <w:br/>
+        <w:t xml:space="preserve">        </w:t>
+      </w:r>
+      <w:r>
+        <w:rPr>
+          <w:color w:val="A9B7C6"/>
+          <w:sz w:val="18"/>
+          <w:szCs w:val="18"/>
+        </w:rPr>
+        <w:t>}</w:t>
+      </w:r>
+      <w:r>
+        <w:rPr>
+          <w:color w:val="A9B7C6"/>
+          <w:sz w:val="18"/>
+          <w:szCs w:val="18"/>
+        </w:rPr>
+        <w:br/>
+        <w:t xml:space="preserve">    }</w:t>
+      </w:r>
+      <w:r>
+        <w:rPr>
+          <w:color w:val="A9B7C6"/>
+          <w:sz w:val="18"/>
+          <w:szCs w:val="18"/>
+        </w:rPr>
+        <w:br/>
+        <w:t>}</w:t>
+      </w:r>
+    </w:p>
+    <w:p>
+      <w:pPr>
+        <w:autoSpaceDE w:val="0"/>
+        <w:autoSpaceDN w:val="0"/>
+        <w:adjustRightInd w:val="0"/>
+        <w:spacing w:after="0" w:line="240" w:lineRule="auto"/>
+        <w:ind w:left="720"/>
+        <w:rPr>
+          <w:rFonts w:ascii="Minion Pro" w:hAnsi="Minion Pro" w:cs="Minion Pro"/>
+          <w:color w:val="000000"/>
+          <w:sz w:val="23"/>
+          <w:szCs w:val="23"/>
+        </w:rPr>
+      </w:pPr>
+    </w:p>
+    <w:p>
+      <w:pPr>
+        <w:autoSpaceDE w:val="0"/>
+        <w:autoSpaceDN w:val="0"/>
+        <w:adjustRightInd w:val="0"/>
+        <w:spacing w:after="0" w:line="240" w:lineRule="auto"/>
+        <w:rPr>
+          <w:rFonts w:ascii="Minion Pro" w:hAnsi="Minion Pro" w:cs="Minion Pro"/>
+          <w:color w:val="000000"/>
+          <w:sz w:val="23"/>
+          <w:szCs w:val="23"/>
+        </w:rPr>
+      </w:pPr>
+    </w:p>
+    <w:p>
+      <w:pPr>
         <w:autoSpaceDE w:val="0"/>
         <w:autoSpaceDN w:val="0"/>
         <w:adjustRightInd w:val="0"/>
@@ -608,8 +2674,6 @@
           <w:szCs w:val="23"/>
         </w:rPr>
       </w:pPr>
-      <w:bookmarkStart w:id="0" w:name="_GoBack"/>
-      <w:bookmarkEnd w:id="0"/>
     </w:p>
     <w:p>
       <w:r>
@@ -824,7 +2888,16 @@
           <w:sz w:val="23"/>
           <w:szCs w:val="23"/>
         </w:rPr>
-        <w:t xml:space="preserve">that mirrors just a square part of the picture from bottom left to top right around a mirror placed on the diagonal line (the diagonal line is the one where the row index equals the column index). This will copy the triangular area to the left and below the diagonal line as shown below. This is like folding a square piece of paper from the bottom left to the top right, painting just the bottom left triangle and then (while the paint is still wet) folding the paper up to the top right again. The paint would be copied from the bottom left to the top right as shown in the pictures below (Figure 9). Write a class (static) test method in </w:t>
+        <w:t xml:space="preserve">that mirrors just a square part of the picture from bottom left to top right around a mirror </w:t>
+      </w:r>
+      <w:r>
+        <w:rPr>
+          <w:rFonts w:ascii="Minion Pro" w:hAnsi="Minion Pro" w:cs="Minion Pro"/>
+          <w:sz w:val="23"/>
+          <w:szCs w:val="23"/>
+        </w:rPr>
+        <w:lastRenderedPageBreak/>
+        <w:t xml:space="preserve">placed on the diagonal line (the diagonal line is the one where the row index equals the column index). This will copy the triangular area to the left and below the diagonal line as shown below. This is like folding a square piece of paper from the bottom left to the top right, painting just the bottom left triangle and then (while the paint is still wet) folding the paper up to the top right again. The paint would be copied from the bottom left to the top right as shown in the pictures below (Figure 9). Write a class (static) test method in </w:t>
       </w:r>
       <w:proofErr w:type="spellStart"/>
       <w:r>
@@ -868,6 +2941,758 @@
         </w:rPr>
         <w:t xml:space="preserve">method. </w:t>
       </w:r>
+    </w:p>
+    <w:p>
+      <w:pPr>
+        <w:pStyle w:val="Default"/>
+        <w:rPr>
+          <w:rFonts w:ascii="Minion Pro" w:hAnsi="Minion Pro" w:cs="Minion Pro"/>
+          <w:sz w:val="23"/>
+          <w:szCs w:val="23"/>
+        </w:rPr>
+      </w:pPr>
+    </w:p>
+    <w:p>
+      <w:pPr>
+        <w:pStyle w:val="HTMLPreformatted"/>
+        <w:shd w:val="clear" w:color="auto" w:fill="2B2B2B"/>
+        <w:rPr>
+          <w:color w:val="A9B7C6"/>
+          <w:sz w:val="18"/>
+          <w:szCs w:val="18"/>
+        </w:rPr>
+      </w:pPr>
+      <w:r>
+        <w:rPr>
+          <w:i/>
+          <w:iCs/>
+          <w:color w:val="629755"/>
+          <w:sz w:val="18"/>
+          <w:szCs w:val="18"/>
+        </w:rPr>
+        <w:t>/**</w:t>
+      </w:r>
+      <w:r>
+        <w:rPr>
+          <w:i/>
+          <w:iCs/>
+          <w:color w:val="629755"/>
+          <w:sz w:val="18"/>
+          <w:szCs w:val="18"/>
+        </w:rPr>
+        <w:br/>
+        <w:t xml:space="preserve"> * Mirror diagonal</w:t>
+      </w:r>
+      <w:r>
+        <w:rPr>
+          <w:i/>
+          <w:iCs/>
+          <w:color w:val="629755"/>
+          <w:sz w:val="18"/>
+          <w:szCs w:val="18"/>
+        </w:rPr>
+        <w:br/>
+        <w:t xml:space="preserve"> */</w:t>
+      </w:r>
+      <w:r>
+        <w:rPr>
+          <w:i/>
+          <w:iCs/>
+          <w:color w:val="629755"/>
+          <w:sz w:val="18"/>
+          <w:szCs w:val="18"/>
+        </w:rPr>
+        <w:br/>
+      </w:r>
+      <w:r>
+        <w:rPr>
+          <w:color w:val="CC7832"/>
+          <w:sz w:val="18"/>
+          <w:szCs w:val="18"/>
+        </w:rPr>
+        <w:t xml:space="preserve">public void </w:t>
+      </w:r>
+      <w:proofErr w:type="spellStart"/>
+      <w:r>
+        <w:rPr>
+          <w:color w:val="A9B7C6"/>
+          <w:sz w:val="18"/>
+          <w:szCs w:val="18"/>
+        </w:rPr>
+        <w:t>mirrorDiagonal</w:t>
+      </w:r>
+      <w:proofErr w:type="spellEnd"/>
+      <w:r>
+        <w:rPr>
+          <w:color w:val="A9B7C6"/>
+          <w:sz w:val="18"/>
+          <w:szCs w:val="18"/>
+        </w:rPr>
+        <w:t>()</w:t>
+      </w:r>
+      <w:r>
+        <w:rPr>
+          <w:color w:val="A9B7C6"/>
+          <w:sz w:val="18"/>
+          <w:szCs w:val="18"/>
+        </w:rPr>
+        <w:br/>
+        <w:t>{</w:t>
+      </w:r>
+      <w:r>
+        <w:rPr>
+          <w:color w:val="A9B7C6"/>
+          <w:sz w:val="18"/>
+          <w:szCs w:val="18"/>
+        </w:rPr>
+        <w:br/>
+        <w:t xml:space="preserve">    Pixel[][] pixels = </w:t>
+      </w:r>
+      <w:r>
+        <w:rPr>
+          <w:color w:val="CC7832"/>
+          <w:sz w:val="18"/>
+          <w:szCs w:val="18"/>
+        </w:rPr>
+        <w:t>this</w:t>
+      </w:r>
+      <w:r>
+        <w:rPr>
+          <w:color w:val="A9B7C6"/>
+          <w:sz w:val="18"/>
+          <w:szCs w:val="18"/>
+        </w:rPr>
+        <w:t>.getPixels2D()</w:t>
+      </w:r>
+      <w:r>
+        <w:rPr>
+          <w:color w:val="CC7832"/>
+          <w:sz w:val="18"/>
+          <w:szCs w:val="18"/>
+        </w:rPr>
+        <w:t>;</w:t>
+      </w:r>
+      <w:r>
+        <w:rPr>
+          <w:color w:val="CC7832"/>
+          <w:sz w:val="18"/>
+          <w:szCs w:val="18"/>
+        </w:rPr>
+        <w:br/>
+      </w:r>
+      <w:r>
+        <w:rPr>
+          <w:color w:val="CC7832"/>
+          <w:sz w:val="18"/>
+          <w:szCs w:val="18"/>
+        </w:rPr>
+        <w:br/>
+        <w:t xml:space="preserve">    </w:t>
+      </w:r>
+      <w:r>
+        <w:rPr>
+          <w:color w:val="A9B7C6"/>
+          <w:sz w:val="18"/>
+          <w:szCs w:val="18"/>
+        </w:rPr>
+        <w:t xml:space="preserve">Pixel </w:t>
+      </w:r>
+      <w:proofErr w:type="spellStart"/>
+      <w:r>
+        <w:rPr>
+          <w:color w:val="A9B7C6"/>
+          <w:sz w:val="18"/>
+          <w:szCs w:val="18"/>
+        </w:rPr>
+        <w:t>topPixel</w:t>
+      </w:r>
+      <w:proofErr w:type="spellEnd"/>
+      <w:r>
+        <w:rPr>
+          <w:color w:val="A9B7C6"/>
+          <w:sz w:val="18"/>
+          <w:szCs w:val="18"/>
+        </w:rPr>
+        <w:t xml:space="preserve"> = </w:t>
+      </w:r>
+      <w:r>
+        <w:rPr>
+          <w:color w:val="CC7832"/>
+          <w:sz w:val="18"/>
+          <w:szCs w:val="18"/>
+        </w:rPr>
+        <w:t>null;</w:t>
+      </w:r>
+      <w:r>
+        <w:rPr>
+          <w:color w:val="CC7832"/>
+          <w:sz w:val="18"/>
+          <w:szCs w:val="18"/>
+        </w:rPr>
+        <w:br/>
+        <w:t xml:space="preserve">    </w:t>
+      </w:r>
+      <w:r>
+        <w:rPr>
+          <w:color w:val="A9B7C6"/>
+          <w:sz w:val="18"/>
+          <w:szCs w:val="18"/>
+        </w:rPr>
+        <w:t xml:space="preserve">Pixel </w:t>
+      </w:r>
+      <w:proofErr w:type="spellStart"/>
+      <w:r>
+        <w:rPr>
+          <w:color w:val="A9B7C6"/>
+          <w:sz w:val="18"/>
+          <w:szCs w:val="18"/>
+        </w:rPr>
+        <w:t>bottomPixel</w:t>
+      </w:r>
+      <w:proofErr w:type="spellEnd"/>
+      <w:r>
+        <w:rPr>
+          <w:color w:val="A9B7C6"/>
+          <w:sz w:val="18"/>
+          <w:szCs w:val="18"/>
+        </w:rPr>
+        <w:t xml:space="preserve"> = </w:t>
+      </w:r>
+      <w:r>
+        <w:rPr>
+          <w:color w:val="CC7832"/>
+          <w:sz w:val="18"/>
+          <w:szCs w:val="18"/>
+        </w:rPr>
+        <w:t>null;</w:t>
+      </w:r>
+      <w:r>
+        <w:rPr>
+          <w:color w:val="CC7832"/>
+          <w:sz w:val="18"/>
+          <w:szCs w:val="18"/>
+        </w:rPr>
+        <w:br/>
+      </w:r>
+      <w:r>
+        <w:rPr>
+          <w:color w:val="CC7832"/>
+          <w:sz w:val="18"/>
+          <w:szCs w:val="18"/>
+        </w:rPr>
+        <w:br/>
+        <w:t xml:space="preserve">    </w:t>
+      </w:r>
+      <w:proofErr w:type="spellStart"/>
+      <w:r>
+        <w:rPr>
+          <w:color w:val="CC7832"/>
+          <w:sz w:val="18"/>
+          <w:szCs w:val="18"/>
+        </w:rPr>
+        <w:t>int</w:t>
+      </w:r>
+      <w:proofErr w:type="spellEnd"/>
+      <w:r>
+        <w:rPr>
+          <w:color w:val="CC7832"/>
+          <w:sz w:val="18"/>
+          <w:szCs w:val="18"/>
+        </w:rPr>
+        <w:t xml:space="preserve"> </w:t>
+      </w:r>
+      <w:proofErr w:type="spellStart"/>
+      <w:r>
+        <w:rPr>
+          <w:color w:val="A9B7C6"/>
+          <w:sz w:val="18"/>
+          <w:szCs w:val="18"/>
+        </w:rPr>
+        <w:t>iLength</w:t>
+      </w:r>
+      <w:proofErr w:type="spellEnd"/>
+      <w:r>
+        <w:rPr>
+          <w:color w:val="A9B7C6"/>
+          <w:sz w:val="18"/>
+          <w:szCs w:val="18"/>
+        </w:rPr>
+        <w:t xml:space="preserve"> = </w:t>
+      </w:r>
+      <w:proofErr w:type="spellStart"/>
+      <w:r>
+        <w:rPr>
+          <w:color w:val="A9B7C6"/>
+          <w:sz w:val="18"/>
+          <w:szCs w:val="18"/>
+        </w:rPr>
+        <w:t>pixels.length</w:t>
+      </w:r>
+      <w:proofErr w:type="spellEnd"/>
+      <w:r>
+        <w:rPr>
+          <w:color w:val="A9B7C6"/>
+          <w:sz w:val="18"/>
+          <w:szCs w:val="18"/>
+        </w:rPr>
+        <w:t xml:space="preserve"> &lt; pixels[</w:t>
+      </w:r>
+      <w:r>
+        <w:rPr>
+          <w:color w:val="6897BB"/>
+          <w:sz w:val="18"/>
+          <w:szCs w:val="18"/>
+        </w:rPr>
+        <w:t>0</w:t>
+      </w:r>
+      <w:r>
+        <w:rPr>
+          <w:color w:val="A9B7C6"/>
+          <w:sz w:val="18"/>
+          <w:szCs w:val="18"/>
+        </w:rPr>
+        <w:t xml:space="preserve">].length ? </w:t>
+      </w:r>
+      <w:proofErr w:type="spellStart"/>
+      <w:r>
+        <w:rPr>
+          <w:color w:val="A9B7C6"/>
+          <w:sz w:val="18"/>
+          <w:szCs w:val="18"/>
+        </w:rPr>
+        <w:t>pixels.length</w:t>
+      </w:r>
+      <w:proofErr w:type="spellEnd"/>
+      <w:r>
+        <w:rPr>
+          <w:color w:val="A9B7C6"/>
+          <w:sz w:val="18"/>
+          <w:szCs w:val="18"/>
+        </w:rPr>
+        <w:t xml:space="preserve"> : pixels[</w:t>
+      </w:r>
+      <w:r>
+        <w:rPr>
+          <w:color w:val="6897BB"/>
+          <w:sz w:val="18"/>
+          <w:szCs w:val="18"/>
+        </w:rPr>
+        <w:t>0</w:t>
+      </w:r>
+      <w:r>
+        <w:rPr>
+          <w:color w:val="A9B7C6"/>
+          <w:sz w:val="18"/>
+          <w:szCs w:val="18"/>
+        </w:rPr>
+        <w:t>].length</w:t>
+      </w:r>
+      <w:r>
+        <w:rPr>
+          <w:color w:val="CC7832"/>
+          <w:sz w:val="18"/>
+          <w:szCs w:val="18"/>
+        </w:rPr>
+        <w:t>;</w:t>
+      </w:r>
+      <w:r>
+        <w:rPr>
+          <w:color w:val="CC7832"/>
+          <w:sz w:val="18"/>
+          <w:szCs w:val="18"/>
+        </w:rPr>
+        <w:br/>
+      </w:r>
+      <w:r>
+        <w:rPr>
+          <w:color w:val="CC7832"/>
+          <w:sz w:val="18"/>
+          <w:szCs w:val="18"/>
+        </w:rPr>
+        <w:br/>
+        <w:t xml:space="preserve">    for </w:t>
+      </w:r>
+      <w:r>
+        <w:rPr>
+          <w:color w:val="A9B7C6"/>
+          <w:sz w:val="18"/>
+          <w:szCs w:val="18"/>
+        </w:rPr>
+        <w:t>(</w:t>
+      </w:r>
+      <w:proofErr w:type="spellStart"/>
+      <w:r>
+        <w:rPr>
+          <w:color w:val="CC7832"/>
+          <w:sz w:val="18"/>
+          <w:szCs w:val="18"/>
+        </w:rPr>
+        <w:t>int</w:t>
+      </w:r>
+      <w:proofErr w:type="spellEnd"/>
+      <w:r>
+        <w:rPr>
+          <w:color w:val="CC7832"/>
+          <w:sz w:val="18"/>
+          <w:szCs w:val="18"/>
+        </w:rPr>
+        <w:t xml:space="preserve"> </w:t>
+      </w:r>
+      <w:r>
+        <w:rPr>
+          <w:color w:val="A9B7C6"/>
+          <w:sz w:val="18"/>
+          <w:szCs w:val="18"/>
+        </w:rPr>
+        <w:t xml:space="preserve">row = </w:t>
+      </w:r>
+      <w:r>
+        <w:rPr>
+          <w:color w:val="6897BB"/>
+          <w:sz w:val="18"/>
+          <w:szCs w:val="18"/>
+        </w:rPr>
+        <w:t>0</w:t>
+      </w:r>
+      <w:r>
+        <w:rPr>
+          <w:color w:val="CC7832"/>
+          <w:sz w:val="18"/>
+          <w:szCs w:val="18"/>
+        </w:rPr>
+        <w:t xml:space="preserve">; </w:t>
+      </w:r>
+      <w:r>
+        <w:rPr>
+          <w:color w:val="A9B7C6"/>
+          <w:sz w:val="18"/>
+          <w:szCs w:val="18"/>
+        </w:rPr>
+        <w:t xml:space="preserve">row &lt; </w:t>
+      </w:r>
+      <w:proofErr w:type="spellStart"/>
+      <w:r>
+        <w:rPr>
+          <w:color w:val="A9B7C6"/>
+          <w:sz w:val="18"/>
+          <w:szCs w:val="18"/>
+        </w:rPr>
+        <w:t>iLength</w:t>
+      </w:r>
+      <w:proofErr w:type="spellEnd"/>
+      <w:r>
+        <w:rPr>
+          <w:color w:val="CC7832"/>
+          <w:sz w:val="18"/>
+          <w:szCs w:val="18"/>
+        </w:rPr>
+        <w:t xml:space="preserve">; </w:t>
+      </w:r>
+      <w:r>
+        <w:rPr>
+          <w:color w:val="A9B7C6"/>
+          <w:sz w:val="18"/>
+          <w:szCs w:val="18"/>
+        </w:rPr>
+        <w:t>row++)</w:t>
+      </w:r>
+      <w:r>
+        <w:rPr>
+          <w:color w:val="A9B7C6"/>
+          <w:sz w:val="18"/>
+          <w:szCs w:val="18"/>
+        </w:rPr>
+        <w:br/>
+        <w:t xml:space="preserve">    {</w:t>
+      </w:r>
+      <w:r>
+        <w:rPr>
+          <w:color w:val="A9B7C6"/>
+          <w:sz w:val="18"/>
+          <w:szCs w:val="18"/>
+        </w:rPr>
+        <w:br/>
+        <w:t xml:space="preserve">        </w:t>
+      </w:r>
+      <w:r>
+        <w:rPr>
+          <w:color w:val="CC7832"/>
+          <w:sz w:val="18"/>
+          <w:szCs w:val="18"/>
+        </w:rPr>
+        <w:t xml:space="preserve">for </w:t>
+      </w:r>
+      <w:r>
+        <w:rPr>
+          <w:color w:val="A9B7C6"/>
+          <w:sz w:val="18"/>
+          <w:szCs w:val="18"/>
+        </w:rPr>
+        <w:t>(</w:t>
+      </w:r>
+      <w:proofErr w:type="spellStart"/>
+      <w:r>
+        <w:rPr>
+          <w:color w:val="CC7832"/>
+          <w:sz w:val="18"/>
+          <w:szCs w:val="18"/>
+        </w:rPr>
+        <w:t>int</w:t>
+      </w:r>
+      <w:proofErr w:type="spellEnd"/>
+      <w:r>
+        <w:rPr>
+          <w:color w:val="CC7832"/>
+          <w:sz w:val="18"/>
+          <w:szCs w:val="18"/>
+        </w:rPr>
+        <w:t xml:space="preserve"> </w:t>
+      </w:r>
+      <w:r>
+        <w:rPr>
+          <w:color w:val="A9B7C6"/>
+          <w:sz w:val="18"/>
+          <w:szCs w:val="18"/>
+        </w:rPr>
+        <w:t xml:space="preserve">col = </w:t>
+      </w:r>
+      <w:r>
+        <w:rPr>
+          <w:color w:val="6897BB"/>
+          <w:sz w:val="18"/>
+          <w:szCs w:val="18"/>
+        </w:rPr>
+        <w:t>0</w:t>
+      </w:r>
+      <w:r>
+        <w:rPr>
+          <w:color w:val="CC7832"/>
+          <w:sz w:val="18"/>
+          <w:szCs w:val="18"/>
+        </w:rPr>
+        <w:t xml:space="preserve">; </w:t>
+      </w:r>
+      <w:r>
+        <w:rPr>
+          <w:color w:val="A9B7C6"/>
+          <w:sz w:val="18"/>
+          <w:szCs w:val="18"/>
+        </w:rPr>
+        <w:t xml:space="preserve">col &lt; </w:t>
+      </w:r>
+      <w:proofErr w:type="spellStart"/>
+      <w:r>
+        <w:rPr>
+          <w:color w:val="A9B7C6"/>
+          <w:sz w:val="18"/>
+          <w:szCs w:val="18"/>
+        </w:rPr>
+        <w:t>iLength</w:t>
+      </w:r>
+      <w:proofErr w:type="spellEnd"/>
+      <w:r>
+        <w:rPr>
+          <w:color w:val="CC7832"/>
+          <w:sz w:val="18"/>
+          <w:szCs w:val="18"/>
+        </w:rPr>
+        <w:t xml:space="preserve">; </w:t>
+      </w:r>
+      <w:r>
+        <w:rPr>
+          <w:color w:val="A9B7C6"/>
+          <w:sz w:val="18"/>
+          <w:szCs w:val="18"/>
+        </w:rPr>
+        <w:t>col++)</w:t>
+      </w:r>
+      <w:r>
+        <w:rPr>
+          <w:color w:val="A9B7C6"/>
+          <w:sz w:val="18"/>
+          <w:szCs w:val="18"/>
+        </w:rPr>
+        <w:br/>
+        <w:t xml:space="preserve">        {</w:t>
+      </w:r>
+      <w:r>
+        <w:rPr>
+          <w:color w:val="A9B7C6"/>
+          <w:sz w:val="18"/>
+          <w:szCs w:val="18"/>
+        </w:rPr>
+        <w:br/>
+        <w:t xml:space="preserve">            </w:t>
+      </w:r>
+      <w:proofErr w:type="spellStart"/>
+      <w:r>
+        <w:rPr>
+          <w:color w:val="A9B7C6"/>
+          <w:sz w:val="18"/>
+          <w:szCs w:val="18"/>
+        </w:rPr>
+        <w:t>topPixel</w:t>
+      </w:r>
+      <w:proofErr w:type="spellEnd"/>
+      <w:r>
+        <w:rPr>
+          <w:color w:val="A9B7C6"/>
+          <w:sz w:val="18"/>
+          <w:szCs w:val="18"/>
+        </w:rPr>
+        <w:t xml:space="preserve"> = pixels[row][col]</w:t>
+      </w:r>
+      <w:r>
+        <w:rPr>
+          <w:color w:val="CC7832"/>
+          <w:sz w:val="18"/>
+          <w:szCs w:val="18"/>
+        </w:rPr>
+        <w:t>;</w:t>
+      </w:r>
+      <w:r>
+        <w:rPr>
+          <w:color w:val="CC7832"/>
+          <w:sz w:val="18"/>
+          <w:szCs w:val="18"/>
+        </w:rPr>
+        <w:br/>
+        <w:t xml:space="preserve">            </w:t>
+      </w:r>
+      <w:proofErr w:type="spellStart"/>
+      <w:r>
+        <w:rPr>
+          <w:color w:val="A9B7C6"/>
+          <w:sz w:val="18"/>
+          <w:szCs w:val="18"/>
+        </w:rPr>
+        <w:t>bottomPixel</w:t>
+      </w:r>
+      <w:proofErr w:type="spellEnd"/>
+      <w:r>
+        <w:rPr>
+          <w:color w:val="A9B7C6"/>
+          <w:sz w:val="18"/>
+          <w:szCs w:val="18"/>
+        </w:rPr>
+        <w:t xml:space="preserve"> = pixels[col][row]</w:t>
+      </w:r>
+      <w:r>
+        <w:rPr>
+          <w:color w:val="CC7832"/>
+          <w:sz w:val="18"/>
+          <w:szCs w:val="18"/>
+        </w:rPr>
+        <w:t>;</w:t>
+      </w:r>
+      <w:r>
+        <w:rPr>
+          <w:color w:val="CC7832"/>
+          <w:sz w:val="18"/>
+          <w:szCs w:val="18"/>
+        </w:rPr>
+        <w:br/>
+        <w:t xml:space="preserve">            </w:t>
+      </w:r>
+      <w:proofErr w:type="spellStart"/>
+      <w:r>
+        <w:rPr>
+          <w:color w:val="A9B7C6"/>
+          <w:sz w:val="18"/>
+          <w:szCs w:val="18"/>
+        </w:rPr>
+        <w:t>bottomPixel.setColor</w:t>
+      </w:r>
+      <w:proofErr w:type="spellEnd"/>
+      <w:r>
+        <w:rPr>
+          <w:color w:val="A9B7C6"/>
+          <w:sz w:val="18"/>
+          <w:szCs w:val="18"/>
+        </w:rPr>
+        <w:t>(</w:t>
+      </w:r>
+      <w:proofErr w:type="spellStart"/>
+      <w:r>
+        <w:rPr>
+          <w:color w:val="A9B7C6"/>
+          <w:sz w:val="18"/>
+          <w:szCs w:val="18"/>
+        </w:rPr>
+        <w:t>topPixel.getColor</w:t>
+      </w:r>
+      <w:proofErr w:type="spellEnd"/>
+      <w:r>
+        <w:rPr>
+          <w:color w:val="A9B7C6"/>
+          <w:sz w:val="18"/>
+          <w:szCs w:val="18"/>
+        </w:rPr>
+        <w:t>())</w:t>
+      </w:r>
+      <w:r>
+        <w:rPr>
+          <w:color w:val="CC7832"/>
+          <w:sz w:val="18"/>
+          <w:szCs w:val="18"/>
+        </w:rPr>
+        <w:t>;</w:t>
+      </w:r>
+      <w:r>
+        <w:rPr>
+          <w:color w:val="CC7832"/>
+          <w:sz w:val="18"/>
+          <w:szCs w:val="18"/>
+        </w:rPr>
+        <w:br/>
+        <w:t xml:space="preserve">        </w:t>
+      </w:r>
+      <w:r>
+        <w:rPr>
+          <w:color w:val="A9B7C6"/>
+          <w:sz w:val="18"/>
+          <w:szCs w:val="18"/>
+        </w:rPr>
+        <w:t>}</w:t>
+      </w:r>
+      <w:r>
+        <w:rPr>
+          <w:color w:val="A9B7C6"/>
+          <w:sz w:val="18"/>
+          <w:szCs w:val="18"/>
+        </w:rPr>
+        <w:br/>
+        <w:t xml:space="preserve">    }</w:t>
+      </w:r>
+      <w:r>
+        <w:rPr>
+          <w:color w:val="A9B7C6"/>
+          <w:sz w:val="18"/>
+          <w:szCs w:val="18"/>
+        </w:rPr>
+        <w:br/>
+      </w:r>
+      <w:bookmarkStart w:id="0" w:name="_GoBack"/>
+      <w:r>
+        <w:rPr>
+          <w:color w:val="A9B7C6"/>
+          <w:sz w:val="18"/>
+          <w:szCs w:val="18"/>
+        </w:rPr>
+        <w:t>}</w:t>
+      </w:r>
+    </w:p>
+    <w:bookmarkEnd w:id="0"/>
+    <w:p>
+      <w:pPr>
+        <w:pStyle w:val="Default"/>
+        <w:ind w:left="720"/>
+        <w:rPr>
+          <w:rFonts w:ascii="Minion Pro" w:hAnsi="Minion Pro" w:cs="Minion Pro"/>
+          <w:sz w:val="23"/>
+          <w:szCs w:val="23"/>
+        </w:rPr>
+      </w:pPr>
     </w:p>
     <w:p>
       <w:pPr>
@@ -1086,8 +3911,8 @@
 </file>
 
 <file path=word/numbering.xml><?xml version="1.0" encoding="utf-8"?>
-<w:numbering xmlns:wpc="http://schemas.microsoft.com/office/word/2010/wordprocessingCanvas" xmlns:mc="http://schemas.openxmlformats.org/markup-compatibility/2006" xmlns:o="urn:schemas-microsoft-com:office:office" xmlns:r="http://schemas.openxmlformats.org/officeDocument/2006/relationships" xmlns:m="http://schemas.openxmlformats.org/officeDocument/2006/math" xmlns:v="urn:schemas-microsoft-com:vml" xmlns:wp14="http://schemas.microsoft.com/office/word/2010/wordprocessingDrawing" xmlns:wp="http://schemas.openxmlformats.org/drawingml/2006/wordprocessingDrawing" xmlns:w10="urn:schemas-microsoft-com:office:word" xmlns:w="http://schemas.openxmlformats.org/wordprocessingml/2006/main" xmlns:w14="http://schemas.microsoft.com/office/word/2010/wordml" xmlns:w15="http://schemas.microsoft.com/office/word/2012/wordml" xmlns:wpg="http://schemas.microsoft.com/office/word/2010/wordprocessingGroup" xmlns:wpi="http://schemas.microsoft.com/office/word/2010/wordprocessingInk" xmlns:wne="http://schemas.microsoft.com/office/word/2006/wordml" xmlns:wps="http://schemas.microsoft.com/office/word/2010/wordprocessingShape" mc:Ignorable="w14 w15 wp14">
-  <w:abstractNum w:abstractNumId="0">
+<w:numbering xmlns:wpc="http://schemas.microsoft.com/office/word/2010/wordprocessingCanvas" xmlns:cx="http://schemas.microsoft.com/office/drawing/2014/chartex" xmlns:cx1="http://schemas.microsoft.com/office/drawing/2015/9/8/chartex" xmlns:mc="http://schemas.openxmlformats.org/markup-compatibility/2006" xmlns:o="urn:schemas-microsoft-com:office:office" xmlns:r="http://schemas.openxmlformats.org/officeDocument/2006/relationships" xmlns:m="http://schemas.openxmlformats.org/officeDocument/2006/math" xmlns:v="urn:schemas-microsoft-com:vml" xmlns:wp14="http://schemas.microsoft.com/office/word/2010/wordprocessingDrawing" xmlns:wp="http://schemas.openxmlformats.org/drawingml/2006/wordprocessingDrawing" xmlns:w10="urn:schemas-microsoft-com:office:word" xmlns:w="http://schemas.openxmlformats.org/wordprocessingml/2006/main" xmlns:w14="http://schemas.microsoft.com/office/word/2010/wordml" xmlns:w15="http://schemas.microsoft.com/office/word/2012/wordml" xmlns:w16se="http://schemas.microsoft.com/office/word/2015/wordml/symex" xmlns:wpg="http://schemas.microsoft.com/office/word/2010/wordprocessingGroup" xmlns:wpi="http://schemas.microsoft.com/office/word/2010/wordprocessingInk" xmlns:wne="http://schemas.microsoft.com/office/word/2006/wordml" xmlns:wps="http://schemas.microsoft.com/office/word/2010/wordprocessingShape" mc:Ignorable="w14 w15 w16se wp14">
+  <w:abstractNum w:abstractNumId="0" w15:restartNumberingAfterBreak="0">
     <w:nsid w:val="07C713B7"/>
     <w:multiLevelType w:val="hybridMultilevel"/>
     <w:tmpl w:val="358A559C"/>
@@ -1183,7 +4008,7 @@
 </file>
 
 <file path=word/styles.xml><?xml version="1.0" encoding="utf-8"?>
-<w:styles xmlns:mc="http://schemas.openxmlformats.org/markup-compatibility/2006" xmlns:r="http://schemas.openxmlformats.org/officeDocument/2006/relationships" xmlns:w="http://schemas.openxmlformats.org/wordprocessingml/2006/main" xmlns:w14="http://schemas.microsoft.com/office/word/2010/wordml" xmlns:w15="http://schemas.microsoft.com/office/word/2012/wordml" mc:Ignorable="w14 w15">
+<w:styles xmlns:mc="http://schemas.openxmlformats.org/markup-compatibility/2006" xmlns:r="http://schemas.openxmlformats.org/officeDocument/2006/relationships" xmlns:w="http://schemas.openxmlformats.org/wordprocessingml/2006/main" xmlns:w14="http://schemas.microsoft.com/office/word/2010/wordml" xmlns:w15="http://schemas.microsoft.com/office/word/2012/wordml" xmlns:w16se="http://schemas.microsoft.com/office/word/2015/wordml/symex" mc:Ignorable="w14 w15 w16se">
   <w:docDefaults>
     <w:rPrDefault>
       <w:rPr>
@@ -1630,6 +4455,54 @@
       <w:contextualSpacing/>
     </w:pPr>
   </w:style>
+  <w:style w:type="paragraph" w:styleId="HTMLPreformatted">
+    <w:name w:val="HTML Preformatted"/>
+    <w:basedOn w:val="Normal"/>
+    <w:link w:val="HTMLPreformattedChar"/>
+    <w:uiPriority w:val="99"/>
+    <w:semiHidden/>
+    <w:unhideWhenUsed/>
+    <w:rsid w:val="00EB4CD3"/>
+    <w:pPr>
+      <w:tabs>
+        <w:tab w:val="left" w:pos="916"/>
+        <w:tab w:val="left" w:pos="1832"/>
+        <w:tab w:val="left" w:pos="2748"/>
+        <w:tab w:val="left" w:pos="3664"/>
+        <w:tab w:val="left" w:pos="4580"/>
+        <w:tab w:val="left" w:pos="5496"/>
+        <w:tab w:val="left" w:pos="6412"/>
+        <w:tab w:val="left" w:pos="7328"/>
+        <w:tab w:val="left" w:pos="8244"/>
+        <w:tab w:val="left" w:pos="9160"/>
+        <w:tab w:val="left" w:pos="10076"/>
+        <w:tab w:val="left" w:pos="10992"/>
+        <w:tab w:val="left" w:pos="11908"/>
+        <w:tab w:val="left" w:pos="12824"/>
+        <w:tab w:val="left" w:pos="13740"/>
+        <w:tab w:val="left" w:pos="14656"/>
+      </w:tabs>
+      <w:spacing w:after="0" w:line="240" w:lineRule="auto"/>
+    </w:pPr>
+    <w:rPr>
+      <w:rFonts w:ascii="Courier New" w:eastAsia="Times New Roman" w:hAnsi="Courier New" w:cs="Courier New"/>
+      <w:sz w:val="20"/>
+      <w:szCs w:val="20"/>
+    </w:rPr>
+  </w:style>
+  <w:style w:type="character" w:customStyle="1" w:styleId="HTMLPreformattedChar">
+    <w:name w:val="HTML Preformatted Char"/>
+    <w:basedOn w:val="DefaultParagraphFont"/>
+    <w:link w:val="HTMLPreformatted"/>
+    <w:uiPriority w:val="99"/>
+    <w:semiHidden/>
+    <w:rsid w:val="00EB4CD3"/>
+    <w:rPr>
+      <w:rFonts w:ascii="Courier New" w:eastAsia="Times New Roman" w:hAnsi="Courier New" w:cs="Courier New"/>
+      <w:sz w:val="20"/>
+      <w:szCs w:val="20"/>
+    </w:rPr>
+  </w:style>
 </w:styles>
 </file>
 
